--- a/Report_Networks_Miniproject.docx
+++ b/Report_Networks_Miniproject.docx
@@ -151,68 +151,69 @@
           <w:szCs w:val="34"/>
         </w:rPr>
         <w:tab/>
-      </w:r>
-      <w:r>
+        <w:t>Assignment 2</w:t>
+      </w:r>
+    </w:p>
+    <w:p>
+      <w:pPr>
+        <w:spacing w:line="235" w:lineRule="auto"/>
+        <w:ind w:right="9060"/>
         <w:rPr>
           <w:rFonts w:ascii="Georgia" w:eastAsia="Georgia" w:hAnsi="Georgia" w:cs="Georgia"/>
           <w:b/>
           <w:sz w:val="34"/>
           <w:szCs w:val="34"/>
         </w:rPr>
-        <w:t>Assignment 2</w:t>
-      </w:r>
-    </w:p>
-    <w:p>
-      <w:pPr>
-        <w:spacing w:line="235" w:lineRule="auto"/>
-        <w:ind w:right="9060"/>
+      </w:pPr>
+      <w:r>
         <w:rPr>
           <w:rFonts w:ascii="Georgia" w:eastAsia="Georgia" w:hAnsi="Georgia" w:cs="Georgia"/>
           <w:b/>
           <w:sz w:val="34"/>
           <w:szCs w:val="34"/>
         </w:rPr>
-      </w:pPr>
-      <w:r>
+        <w:t xml:space="preserve"> </w:t>
+      </w:r>
+    </w:p>
+    <w:p>
+      <w:pPr>
+        <w:spacing w:line="256" w:lineRule="auto"/>
         <w:rPr>
           <w:rFonts w:ascii="Georgia" w:eastAsia="Georgia" w:hAnsi="Georgia" w:cs="Georgia"/>
           <w:b/>
           <w:sz w:val="34"/>
           <w:szCs w:val="34"/>
         </w:rPr>
-        <w:t xml:space="preserve"> </w:t>
-      </w:r>
-    </w:p>
-    <w:p>
-      <w:pPr>
-        <w:spacing w:line="256" w:lineRule="auto"/>
+      </w:pPr>
+      <w:r>
         <w:rPr>
           <w:rFonts w:ascii="Georgia" w:eastAsia="Georgia" w:hAnsi="Georgia" w:cs="Georgia"/>
           <w:b/>
           <w:sz w:val="34"/>
           <w:szCs w:val="34"/>
         </w:rPr>
-      </w:pPr>
-      <w:r>
+        <w:t xml:space="preserve"> </w:t>
+      </w:r>
+    </w:p>
+    <w:p>
+      <w:pPr>
+        <w:spacing w:line="256" w:lineRule="auto"/>
         <w:rPr>
           <w:rFonts w:ascii="Georgia" w:eastAsia="Georgia" w:hAnsi="Georgia" w:cs="Georgia"/>
           <w:b/>
           <w:sz w:val="34"/>
           <w:szCs w:val="34"/>
         </w:rPr>
-        <w:t xml:space="preserve"> </w:t>
-      </w:r>
-    </w:p>
-    <w:p>
-      <w:pPr>
-        <w:spacing w:line="256" w:lineRule="auto"/>
+      </w:pPr>
+      <w:r>
         <w:rPr>
           <w:rFonts w:ascii="Georgia" w:eastAsia="Georgia" w:hAnsi="Georgia" w:cs="Georgia"/>
           <w:b/>
           <w:sz w:val="34"/>
           <w:szCs w:val="34"/>
         </w:rPr>
-      </w:pPr>
+        <w:t xml:space="preserve">             </w:t>
+      </w:r>
       <w:r>
         <w:rPr>
           <w:rFonts w:ascii="Georgia" w:eastAsia="Georgia" w:hAnsi="Georgia" w:cs="Georgia"/>
@@ -220,44 +221,8 @@
           <w:sz w:val="34"/>
           <w:szCs w:val="34"/>
         </w:rPr>
-        <w:t xml:space="preserve">             </w:t>
-      </w:r>
-      <w:r>
-        <w:rPr>
-          <w:rFonts w:ascii="Georgia" w:eastAsia="Georgia" w:hAnsi="Georgia" w:cs="Georgia"/>
-          <w:b/>
-          <w:sz w:val="34"/>
-          <w:szCs w:val="34"/>
-        </w:rPr>
         <w:tab/>
-        <w:t>UCS2</w:t>
-      </w:r>
-      <w:r>
-        <w:rPr>
-          <w:rFonts w:ascii="Georgia" w:eastAsia="Georgia" w:hAnsi="Georgia" w:cs="Georgia"/>
-          <w:b/>
-          <w:sz w:val="34"/>
-          <w:szCs w:val="34"/>
-        </w:rPr>
-        <w:t>501</w:t>
-      </w:r>
-      <w:r>
-        <w:rPr>
-          <w:rFonts w:ascii="Georgia" w:eastAsia="Georgia" w:hAnsi="Georgia" w:cs="Georgia"/>
-          <w:b/>
-          <w:sz w:val="34"/>
-          <w:szCs w:val="34"/>
-        </w:rPr>
-        <w:t xml:space="preserve"> </w:t>
-      </w:r>
-      <w:r>
-        <w:rPr>
-          <w:rFonts w:ascii="Georgia" w:eastAsia="Georgia" w:hAnsi="Georgia" w:cs="Georgia"/>
-          <w:b/>
-          <w:sz w:val="34"/>
-          <w:szCs w:val="34"/>
-        </w:rPr>
-        <w:t>– Computer Networks</w:t>
+        <w:t>UCS2501 – Computer Networks</w:t>
       </w:r>
     </w:p>
     <w:p/>
@@ -403,27 +368,7 @@
           <w:sz w:val="28"/>
           <w:szCs w:val="28"/>
         </w:rPr>
-        <w:t xml:space="preserve">Adithya </w:t>
-      </w:r>
-      <w:proofErr w:type="gramStart"/>
-      <w:r>
-        <w:rPr>
-          <w:rFonts w:ascii="Times New Roman" w:eastAsia="Times New Roman" w:hAnsi="Times New Roman" w:cs="Times New Roman"/>
-          <w:b/>
-          <w:sz w:val="28"/>
-          <w:szCs w:val="28"/>
-        </w:rPr>
-        <w:t>Muthukumar:-</w:t>
-      </w:r>
-      <w:proofErr w:type="gramEnd"/>
-      <w:r>
-        <w:rPr>
-          <w:rFonts w:ascii="Times New Roman" w:eastAsia="Times New Roman" w:hAnsi="Times New Roman" w:cs="Times New Roman"/>
-          <w:b/>
-          <w:sz w:val="28"/>
-          <w:szCs w:val="28"/>
-        </w:rPr>
-        <w:t xml:space="preserve"> 3122 21 5001 003</w:t>
+        <w:t>Adithya Muthukumar:- 3122 21 5001 003</w:t>
       </w:r>
     </w:p>
     <w:p>
@@ -477,19 +422,8 @@
           <w:sz w:val="28"/>
           <w:szCs w:val="28"/>
         </w:rPr>
-        <w:t xml:space="preserve">Gayathri </w:t>
-      </w:r>
-      <w:proofErr w:type="gramStart"/>
-      <w:r>
-        <w:rPr>
-          <w:rFonts w:ascii="Times New Roman" w:eastAsia="Times New Roman" w:hAnsi="Times New Roman" w:cs="Times New Roman"/>
-          <w:b/>
-          <w:sz w:val="28"/>
-          <w:szCs w:val="28"/>
-        </w:rPr>
-        <w:t>Venkatesan:-</w:t>
-      </w:r>
-      <w:proofErr w:type="gramEnd"/>
+        <w:t>Gayathri Venkatesan:-</w:t>
+      </w:r>
       <w:r>
         <w:rPr>
           <w:rFonts w:ascii="Times New Roman" w:eastAsia="Times New Roman" w:hAnsi="Times New Roman" w:cs="Times New Roman"/>
@@ -526,7 +460,6 @@
         </w:rPr>
         <w:t xml:space="preserve">Kakarla </w:t>
       </w:r>
-      <w:proofErr w:type="gramStart"/>
       <w:r>
         <w:rPr>
           <w:rFonts w:ascii="Times New Roman" w:eastAsia="Times New Roman" w:hAnsi="Times New Roman" w:cs="Times New Roman"/>
@@ -543,26 +476,7 @@
           <w:sz w:val="28"/>
           <w:szCs w:val="28"/>
         </w:rPr>
-        <w:t>ejaswi</w:t>
-      </w:r>
-      <w:r>
-        <w:rPr>
-          <w:rFonts w:ascii="Times New Roman" w:eastAsia="Times New Roman" w:hAnsi="Times New Roman" w:cs="Times New Roman"/>
-          <w:b/>
-          <w:sz w:val="28"/>
-          <w:szCs w:val="28"/>
-        </w:rPr>
-        <w:t>:-</w:t>
-      </w:r>
-      <w:proofErr w:type="gramEnd"/>
-      <w:r>
-        <w:rPr>
-          <w:rFonts w:ascii="Times New Roman" w:eastAsia="Times New Roman" w:hAnsi="Times New Roman" w:cs="Times New Roman"/>
-          <w:b/>
-          <w:sz w:val="28"/>
-          <w:szCs w:val="28"/>
-        </w:rPr>
-        <w:t xml:space="preserve"> 3122 21 5001 039</w:t>
+        <w:t>ejaswi:- 3122 21 5001 039</w:t>
       </w:r>
     </w:p>
     <w:p>
@@ -849,6 +763,12 @@
                 <w:sz w:val="36"/>
               </w:rPr>
             </w:pPr>
+            <w:r>
+              <w:rPr>
+                <w:sz w:val="36"/>
+              </w:rPr>
+              <w:t>3</w:t>
+            </w:r>
           </w:p>
         </w:tc>
       </w:tr>
@@ -948,6 +868,12 @@
                 <w:sz w:val="36"/>
               </w:rPr>
             </w:pPr>
+            <w:r>
+              <w:rPr>
+                <w:sz w:val="36"/>
+              </w:rPr>
+              <w:t>4</w:t>
+            </w:r>
           </w:p>
         </w:tc>
       </w:tr>
@@ -1008,6 +934,12 @@
                 <w:sz w:val="36"/>
               </w:rPr>
             </w:pPr>
+            <w:r>
+              <w:rPr>
+                <w:sz w:val="36"/>
+              </w:rPr>
+              <w:t>8</w:t>
+            </w:r>
           </w:p>
         </w:tc>
       </w:tr>
@@ -1068,6 +1000,12 @@
                 <w:sz w:val="36"/>
               </w:rPr>
             </w:pPr>
+            <w:r>
+              <w:rPr>
+                <w:sz w:val="36"/>
+              </w:rPr>
+              <w:t>8</w:t>
+            </w:r>
           </w:p>
         </w:tc>
       </w:tr>
@@ -1347,18 +1285,8 @@
           <w:szCs w:val="36"/>
           <w:u w:val="single" w:color="000000"/>
         </w:rPr>
-        <w:t xml:space="preserve">PROBLEM </w:t>
-      </w:r>
-      <w:proofErr w:type="gramStart"/>
-      <w:r>
-        <w:rPr>
-          <w:sz w:val="36"/>
-          <w:szCs w:val="36"/>
-          <w:u w:val="single" w:color="000000"/>
-        </w:rPr>
-        <w:t>DEFINITION:-</w:t>
-      </w:r>
-      <w:proofErr w:type="gramEnd"/>
+        <w:t>PROBLEM DEFINITION:-</w:t>
+      </w:r>
     </w:p>
     <w:p>
       <w:pPr>
@@ -1396,42 +1324,28 @@
         <w:rPr>
           <w:rFonts w:asciiTheme="minorHAnsi" w:hAnsiTheme="minorHAnsi" w:cstheme="minorHAnsi"/>
         </w:rPr>
-        <w:t xml:space="preserve">The primary goals include capturing network packets, filtering the </w:t>
-      </w:r>
-      <w:proofErr w:type="gramStart"/>
-      <w:r>
+        <w:t>The primary goals include capturing network packets, filtering the packets , evaluating their performance using statistical methods.</w:t>
+      </w:r>
+    </w:p>
+    <w:p>
+      <w:pPr>
         <w:rPr>
           <w:rFonts w:asciiTheme="minorHAnsi" w:hAnsiTheme="minorHAnsi" w:cstheme="minorHAnsi"/>
         </w:rPr>
-        <w:t>packets ,</w:t>
-      </w:r>
-      <w:proofErr w:type="gramEnd"/>
+      </w:pPr>
+    </w:p>
+    <w:p>
+      <w:pPr>
+        <w:rPr>
+          <w:sz w:val="36"/>
+          <w:szCs w:val="36"/>
+          <w:u w:val="single" w:color="000000"/>
+        </w:rPr>
+      </w:pPr>
       <w:r>
         <w:rPr>
           <w:rFonts w:asciiTheme="minorHAnsi" w:hAnsiTheme="minorHAnsi" w:cstheme="minorHAnsi"/>
         </w:rPr>
-        <w:t xml:space="preserve"> evaluating their performance using statistical methods.</w:t>
-      </w:r>
-    </w:p>
-    <w:p>
-      <w:pPr>
-        <w:rPr>
-          <w:rFonts w:asciiTheme="minorHAnsi" w:hAnsiTheme="minorHAnsi" w:cstheme="minorHAnsi"/>
-        </w:rPr>
-      </w:pPr>
-    </w:p>
-    <w:p>
-      <w:pPr>
-        <w:rPr>
-          <w:sz w:val="36"/>
-          <w:szCs w:val="36"/>
-          <w:u w:val="single" w:color="000000"/>
-        </w:rPr>
-      </w:pPr>
-      <w:r>
-        <w:rPr>
-          <w:rFonts w:asciiTheme="minorHAnsi" w:hAnsiTheme="minorHAnsi" w:cstheme="minorHAnsi"/>
-        </w:rPr>
         <w:t xml:space="preserve"> </w:t>
       </w:r>
       <w:r>
@@ -1440,34 +1354,8 @@
           <w:szCs w:val="36"/>
           <w:u w:val="single" w:color="000000"/>
         </w:rPr>
-        <w:t>PROJECT</w:t>
-      </w:r>
-      <w:r>
-        <w:rPr>
-          <w:sz w:val="36"/>
-          <w:szCs w:val="36"/>
-          <w:u w:val="single" w:color="000000"/>
-        </w:rPr>
-        <w:t xml:space="preserve"> </w:t>
-      </w:r>
-      <w:proofErr w:type="gramStart"/>
-      <w:r>
-        <w:rPr>
-          <w:sz w:val="36"/>
-          <w:szCs w:val="36"/>
-          <w:u w:val="single" w:color="000000"/>
-        </w:rPr>
-        <w:t>OVERVIEW</w:t>
-      </w:r>
-      <w:r>
-        <w:rPr>
-          <w:sz w:val="36"/>
-          <w:szCs w:val="36"/>
-          <w:u w:val="single" w:color="000000"/>
-        </w:rPr>
-        <w:t>:-</w:t>
-      </w:r>
-      <w:proofErr w:type="gramEnd"/>
+        <w:t>PROJECT OVERVIEW:-</w:t>
+      </w:r>
     </w:p>
     <w:p/>
     <w:p>
@@ -1562,12 +1450,10 @@
         <w:t xml:space="preserve">After installing Wireshark, choose a network to capture the packets. After choosing, you will get the real time simulation of the packets and their protocols with </w:t>
       </w:r>
       <w:proofErr w:type="spellStart"/>
-      <w:proofErr w:type="gramStart"/>
       <w:r>
         <w:t>it’s</w:t>
       </w:r>
       <w:proofErr w:type="spellEnd"/>
-      <w:proofErr w:type="gramEnd"/>
       <w:r>
         <w:t xml:space="preserve"> time and source and destination IP address.</w:t>
       </w:r>
@@ -1732,14 +1618,7 @@
           <w:b/>
           <w:bCs/>
         </w:rPr>
-        <w:t xml:space="preserve"> </w:t>
-      </w:r>
-      <w:r>
-        <w:rPr>
-          <w:b/>
-          <w:bCs/>
-        </w:rPr>
-        <w:t>Modify the IO graph Y-axis measure for packets and bytes</w:t>
+        <w:t xml:space="preserve"> Modify the IO graph Y-axis measure for packets and bytes</w:t>
       </w:r>
     </w:p>
     <w:p>
@@ -1788,15 +1667,7 @@
         <w:t xml:space="preserve">After </w:t>
       </w:r>
       <w:r>
-        <w:t>we have completed our analysis for HTTP, IMCPv</w:t>
-      </w:r>
-      <w:proofErr w:type="gramStart"/>
-      <w:r>
-        <w:t>4,v</w:t>
-      </w:r>
-      <w:proofErr w:type="gramEnd"/>
-      <w:r>
-        <w:t xml:space="preserve">6, SMB, SMTP, etc. with the </w:t>
+        <w:t xml:space="preserve">we have completed our analysis for HTTP, IMCPv4,v6, SMB, SMTP, etc. with the </w:t>
       </w:r>
       <w:proofErr w:type="spellStart"/>
       <w:r>
@@ -1832,34 +1703,8 @@
           <w:szCs w:val="36"/>
           <w:u w:val="single" w:color="000000"/>
         </w:rPr>
-        <w:t>PR</w:t>
-      </w:r>
-      <w:r>
-        <w:rPr>
-          <w:sz w:val="36"/>
-          <w:szCs w:val="36"/>
-          <w:u w:val="single" w:color="000000"/>
-        </w:rPr>
-        <w:t xml:space="preserve">OTOCOL/METHOD </w:t>
-      </w:r>
-      <w:proofErr w:type="gramStart"/>
-      <w:r>
-        <w:rPr>
-          <w:sz w:val="36"/>
-          <w:szCs w:val="36"/>
-          <w:u w:val="single" w:color="000000"/>
-        </w:rPr>
-        <w:t>EXPLANATION</w:t>
-      </w:r>
-      <w:r>
-        <w:rPr>
-          <w:sz w:val="36"/>
-          <w:szCs w:val="36"/>
-          <w:u w:val="single" w:color="000000"/>
-        </w:rPr>
-        <w:t>:-</w:t>
-      </w:r>
-      <w:proofErr w:type="gramEnd"/>
+        <w:t>PROTOCOL/METHOD EXPLANATION:-</w:t>
+      </w:r>
     </w:p>
     <w:p>
       <w:pPr>
@@ -2028,30 +1873,7 @@
           <w:b/>
           <w:bCs/>
         </w:rPr>
-        <w:t xml:space="preserve">Live </w:t>
-      </w:r>
-      <w:proofErr w:type="gramStart"/>
-      <w:r>
-        <w:rPr>
-          <w:b/>
-          <w:bCs/>
-        </w:rPr>
-        <w:t>Capture</w:t>
-      </w:r>
-      <w:r>
-        <w:rPr>
-          <w:b/>
-          <w:bCs/>
-        </w:rPr>
-        <w:t>:-</w:t>
-      </w:r>
-      <w:proofErr w:type="gramEnd"/>
-      <w:r>
-        <w:rPr>
-          <w:b/>
-          <w:bCs/>
-        </w:rPr>
-        <w:t xml:space="preserve"> </w:t>
+        <w:t xml:space="preserve">Live Capture:- </w:t>
       </w:r>
       <w:r>
         <w:t>Wireshark can capture packets in real time from a network interface. This feature is useful for troubleshooting network problems or monitoring network activity.</w:t>
@@ -2070,29 +1892,10 @@
           <w:b/>
           <w:bCs/>
         </w:rPr>
-        <w:t xml:space="preserve">Offline </w:t>
-      </w:r>
-      <w:proofErr w:type="gramStart"/>
-      <w:r>
-        <w:rPr>
-          <w:b/>
-          <w:bCs/>
-        </w:rPr>
-        <w:t>Analysis</w:t>
-      </w:r>
-      <w:r>
-        <w:rPr>
-          <w:b/>
-          <w:bCs/>
-        </w:rPr>
-        <w:t>:-</w:t>
-      </w:r>
-      <w:proofErr w:type="gramEnd"/>
-      <w:r>
-        <w:t xml:space="preserve"> </w:t>
-      </w:r>
-      <w:r>
-        <w:t>Wireshark can also analyze packets that have been previously captured and stored in a capture file. This feature is useful for analyzing large amounts of traffic or for conducting in-depth analysis of specific network events.</w:t>
+        <w:t>Offline Analysis:-</w:t>
+      </w:r>
+      <w:r>
+        <w:t xml:space="preserve"> Wireshark can also analyze packets that have been previously captured and stored in a capture file. This feature is useful for analyzing large amounts of traffic or for conducting in-depth analysis of specific network events.</w:t>
       </w:r>
     </w:p>
     <w:p>
@@ -2103,27 +1906,15 @@
           <w:numId w:val="5"/>
         </w:numPr>
       </w:pPr>
-      <w:proofErr w:type="gramStart"/>
       <w:r>
         <w:rPr>
           <w:b/>
           <w:bCs/>
         </w:rPr>
-        <w:t>Filterin</w:t>
-      </w:r>
-      <w:r>
-        <w:rPr>
-          <w:b/>
-          <w:bCs/>
-        </w:rPr>
-        <w:t>g:-</w:t>
-      </w:r>
-      <w:proofErr w:type="gramEnd"/>
-      <w:r>
-        <w:t xml:space="preserve"> </w:t>
-      </w:r>
-      <w:r>
-        <w:t>Wireshark provides a powerful filtering engine that allows users to filter captured packets based on a variety of criteria, such as protocol, IP address, port number, and content. This feature is useful for isolating specific traffic patterns for analysis.</w:t>
+        <w:t>Filtering:-</w:t>
+      </w:r>
+      <w:r>
+        <w:t xml:space="preserve"> Wireshark provides a powerful filtering engine that allows users to filter captured packets based on a variety of criteria, such as protocol, IP address, port number, and content. This feature is useful for isolating specific traffic patterns for analysis.</w:t>
       </w:r>
     </w:p>
     <w:p>
@@ -2139,29 +1930,10 @@
           <w:b/>
           <w:bCs/>
         </w:rPr>
-        <w:t xml:space="preserve">Color </w:t>
-      </w:r>
-      <w:proofErr w:type="gramStart"/>
-      <w:r>
-        <w:rPr>
-          <w:b/>
-          <w:bCs/>
-        </w:rPr>
-        <w:t>Coding</w:t>
-      </w:r>
-      <w:r>
-        <w:rPr>
-          <w:b/>
-          <w:bCs/>
-        </w:rPr>
-        <w:t>:-</w:t>
-      </w:r>
-      <w:proofErr w:type="gramEnd"/>
-      <w:r>
-        <w:t xml:space="preserve"> </w:t>
-      </w:r>
-      <w:r>
-        <w:t>Wireshark can colorize captured packets based on a variety of criteria, such as protocol, packet type, and error status. This feature makes it easier to identify patterns in the captured traffic.</w:t>
+        <w:t>Color Coding:-</w:t>
+      </w:r>
+      <w:r>
+        <w:t xml:space="preserve"> Wireshark can colorize captured packets based on a variety of criteria, such as protocol, packet type, and error status. This feature makes it easier to identify patterns in the captured traffic.</w:t>
       </w:r>
     </w:p>
     <w:p>
@@ -2172,28 +1944,16 @@
           <w:numId w:val="5"/>
         </w:numPr>
       </w:pPr>
-      <w:proofErr w:type="gramStart"/>
       <w:r>
         <w:rPr>
           <w:b/>
           <w:bCs/>
         </w:rPr>
         <w:lastRenderedPageBreak/>
-        <w:t>Statistics</w:t>
-      </w:r>
-      <w:r>
-        <w:rPr>
-          <w:b/>
-          <w:bCs/>
-        </w:rPr>
-        <w:t>:-</w:t>
-      </w:r>
-      <w:proofErr w:type="gramEnd"/>
-      <w:r>
-        <w:t xml:space="preserve"> </w:t>
-      </w:r>
-      <w:r>
-        <w:t>Wireshark provides a variety of statistics that can be used to analyze network traffic. These statistics can be used to identify trends in the traffic, such as the most common protocols used or the amount of traffic being generated by different applications.</w:t>
+        <w:t>Statistics:-</w:t>
+      </w:r>
+      <w:r>
+        <w:t xml:space="preserve"> Wireshark provides a variety of statistics that can be used to analyze network traffic. These statistics can be used to identify trends in the traffic, such as the most common protocols used or the amount of traffic being generated by different applications.</w:t>
       </w:r>
     </w:p>
     <w:p>
@@ -2209,29 +1969,10 @@
           <w:b/>
           <w:bCs/>
         </w:rPr>
-        <w:t xml:space="preserve">Conversation </w:t>
-      </w:r>
-      <w:proofErr w:type="gramStart"/>
-      <w:r>
-        <w:rPr>
-          <w:b/>
-          <w:bCs/>
-        </w:rPr>
-        <w:t>Tracking</w:t>
-      </w:r>
-      <w:r>
-        <w:rPr>
-          <w:b/>
-          <w:bCs/>
-        </w:rPr>
-        <w:t>:-</w:t>
-      </w:r>
-      <w:proofErr w:type="gramEnd"/>
-      <w:r>
-        <w:t xml:space="preserve"> </w:t>
-      </w:r>
-      <w:r>
-        <w:t>Wireshark can track TCP conversations, which allows users to see the entire exchange of data between two devices. This feature is useful for troubleshooting TCP-based applications.</w:t>
+        <w:t>Conversation Tracking:-</w:t>
+      </w:r>
+      <w:r>
+        <w:t xml:space="preserve"> Wireshark can track TCP conversations, which allows users to see the entire exchange of data between two devices. This feature is useful for troubleshooting TCP-based applications.</w:t>
       </w:r>
     </w:p>
     <w:p/>
@@ -2249,29 +1990,10 @@
           <w:b/>
           <w:bCs/>
         </w:rPr>
-        <w:t xml:space="preserve">Expert </w:t>
-      </w:r>
-      <w:proofErr w:type="gramStart"/>
-      <w:r>
-        <w:rPr>
-          <w:b/>
-          <w:bCs/>
-        </w:rPr>
-        <w:t>Tools</w:t>
-      </w:r>
-      <w:r>
-        <w:rPr>
-          <w:b/>
-          <w:bCs/>
-        </w:rPr>
-        <w:t>:-</w:t>
-      </w:r>
-      <w:proofErr w:type="gramEnd"/>
-      <w:r>
-        <w:t xml:space="preserve"> </w:t>
-      </w:r>
-      <w:r>
-        <w:t>Wireshark includes a variety of expert tools that can be used to analyze network traffic in more detail. These tools include packet dissection, protocol analysis, and traffic scripting.</w:t>
+        <w:t>Expert Tools:-</w:t>
+      </w:r>
+      <w:r>
+        <w:t xml:space="preserve"> Wireshark includes a variety of expert tools that can be used to analyze network traffic in more detail. These tools include packet dissection, protocol analysis, and traffic scripting.</w:t>
       </w:r>
     </w:p>
     <w:p>
@@ -2375,18 +2097,8 @@
           <w:szCs w:val="36"/>
           <w:u w:val="single"/>
         </w:rPr>
-        <w:t xml:space="preserve"> Graph in </w:t>
-      </w:r>
-      <w:proofErr w:type="gramStart"/>
-      <w:r>
-        <w:rPr>
-          <w:sz w:val="36"/>
-          <w:szCs w:val="36"/>
-          <w:u w:val="single"/>
-        </w:rPr>
-        <w:t>Wireshark:-</w:t>
-      </w:r>
-      <w:proofErr w:type="gramEnd"/>
+        <w:t xml:space="preserve"> Graph in Wireshark:-</w:t>
+      </w:r>
     </w:p>
     <w:bookmarkEnd w:id="0"/>
     <w:p>
@@ -2623,26 +2335,8 @@
           <w:u w:val="single"/>
         </w:rPr>
         <w:lastRenderedPageBreak/>
-        <w:t>Conversational filter in</w:t>
-      </w:r>
-      <w:r>
-        <w:rPr>
-          <w:sz w:val="36"/>
-          <w:szCs w:val="36"/>
-          <w:u w:val="single"/>
-        </w:rPr>
-        <w:t xml:space="preserve"> </w:t>
-      </w:r>
-      <w:proofErr w:type="gramStart"/>
-      <w:r>
-        <w:rPr>
-          <w:sz w:val="36"/>
-          <w:szCs w:val="36"/>
-          <w:u w:val="single"/>
-        </w:rPr>
-        <w:t>Wireshark:-</w:t>
-      </w:r>
-      <w:proofErr w:type="gramEnd"/>
+        <w:t>Conversational filter in Wireshark:-</w:t>
+      </w:r>
     </w:p>
     <w:p>
       <w:pPr>
@@ -2922,26 +2616,16 @@
           <w:szCs w:val="36"/>
           <w:u w:val="single" w:color="000000"/>
         </w:rPr>
-        <w:t xml:space="preserve">Analysis and </w:t>
-      </w:r>
-      <w:proofErr w:type="gramStart"/>
-      <w:r>
-        <w:rPr>
-          <w:sz w:val="36"/>
-          <w:szCs w:val="36"/>
-          <w:u w:val="single" w:color="000000"/>
-        </w:rPr>
-        <w:t>Conclusion</w:t>
-      </w:r>
-      <w:r>
-        <w:rPr>
-          <w:sz w:val="36"/>
-          <w:szCs w:val="36"/>
-          <w:u w:val="single" w:color="000000"/>
-        </w:rPr>
-        <w:t>:-</w:t>
-      </w:r>
-      <w:proofErr w:type="gramEnd"/>
+        <w:t xml:space="preserve">Code, Output </w:t>
+      </w:r>
+      <w:r>
+        <w:rPr>
+          <w:sz w:val="36"/>
+          <w:szCs w:val="36"/>
+          <w:u w:val="single" w:color="000000"/>
+        </w:rPr>
+        <w:t>Analysis and Conclusion:-</w:t>
+      </w:r>
     </w:p>
     <w:p>
       <w:pPr>
@@ -4613,7 +4297,6 @@
           <w:u w:val="single"/>
         </w:rPr>
       </w:pPr>
-      <w:proofErr w:type="gramStart"/>
       <w:r>
         <w:rPr>
           <w:b/>
@@ -4624,7 +4307,6 @@
         </w:rPr>
         <w:t>Conclusion:-</w:t>
       </w:r>
-      <w:proofErr w:type="gramEnd"/>
     </w:p>
     <w:p>
       <w:pPr>
@@ -4648,6 +4330,948 @@
         </w:rPr>
         <w:t xml:space="preserve">Thus, the efficiency of the above-mentioned network can be found using Wireshark. This allows us to access the performance and on a larger scale, can access the performance of larger networks. </w:t>
       </w:r>
+    </w:p>
+    <w:p>
+      <w:pPr>
+        <w:rPr>
+          <w:b/>
+          <w:bCs/>
+          <w:sz w:val="40"/>
+          <w:szCs w:val="40"/>
+          <w:u w:val="single"/>
+        </w:rPr>
+      </w:pPr>
+      <w:r>
+        <w:rPr>
+          <w:b/>
+          <w:bCs/>
+          <w:sz w:val="40"/>
+          <w:szCs w:val="40"/>
+          <w:u w:val="single"/>
+        </w:rPr>
+        <w:lastRenderedPageBreak/>
+        <w:t>Learning Outcomes</w:t>
+      </w:r>
+      <w:r>
+        <w:rPr>
+          <w:b/>
+          <w:bCs/>
+          <w:sz w:val="40"/>
+          <w:szCs w:val="40"/>
+          <w:u w:val="single"/>
+        </w:rPr>
+        <w:t>:-</w:t>
+      </w:r>
+    </w:p>
+    <w:p>
+      <w:pPr>
+        <w:rPr>
+          <w:sz w:val="20"/>
+          <w:szCs w:val="20"/>
+        </w:rPr>
+      </w:pPr>
+    </w:p>
+    <w:p>
+      <w:pPr>
+        <w:rPr>
+          <w:sz w:val="20"/>
+          <w:szCs w:val="20"/>
+          <w:lang w:val="en-IN"/>
+        </w:rPr>
+      </w:pPr>
+      <w:r>
+        <w:rPr>
+          <w:sz w:val="20"/>
+          <w:szCs w:val="20"/>
+          <w:lang w:val="en-IN"/>
+        </w:rPr>
+        <w:t>1. Comprehensive Understanding of Network Performance Metrics</w:t>
+      </w:r>
+    </w:p>
+    <w:p>
+      <w:pPr>
+        <w:numPr>
+          <w:ilvl w:val="0"/>
+          <w:numId w:val="7"/>
+        </w:numPr>
+        <w:rPr>
+          <w:sz w:val="20"/>
+          <w:szCs w:val="20"/>
+          <w:lang w:val="en-IN"/>
+        </w:rPr>
+      </w:pPr>
+      <w:r>
+        <w:rPr>
+          <w:sz w:val="20"/>
+          <w:szCs w:val="20"/>
+          <w:lang w:val="en-IN"/>
+        </w:rPr>
+        <w:t>Thoroughly define and explain key network performance metrics such as latency, throughput, packet loss, and jitter.</w:t>
+      </w:r>
+    </w:p>
+    <w:p>
+      <w:pPr>
+        <w:numPr>
+          <w:ilvl w:val="0"/>
+          <w:numId w:val="7"/>
+        </w:numPr>
+        <w:rPr>
+          <w:sz w:val="20"/>
+          <w:szCs w:val="20"/>
+          <w:lang w:val="en-IN"/>
+        </w:rPr>
+      </w:pPr>
+      <w:r>
+        <w:rPr>
+          <w:sz w:val="20"/>
+          <w:szCs w:val="20"/>
+          <w:lang w:val="en-IN"/>
+        </w:rPr>
+        <w:t>Analyse</w:t>
+      </w:r>
+      <w:r>
+        <w:rPr>
+          <w:sz w:val="20"/>
+          <w:szCs w:val="20"/>
+          <w:lang w:val="en-IN"/>
+        </w:rPr>
+        <w:t xml:space="preserve"> and interpret trends in network performance metrics using statistical analysis and graphical representations.</w:t>
+      </w:r>
+    </w:p>
+    <w:p>
+      <w:pPr>
+        <w:rPr>
+          <w:sz w:val="20"/>
+          <w:szCs w:val="20"/>
+          <w:lang w:val="en-IN"/>
+        </w:rPr>
+      </w:pPr>
+    </w:p>
+    <w:p>
+      <w:pPr>
+        <w:rPr>
+          <w:sz w:val="20"/>
+          <w:szCs w:val="20"/>
+          <w:lang w:val="en-IN"/>
+        </w:rPr>
+      </w:pPr>
+      <w:r>
+        <w:rPr>
+          <w:sz w:val="20"/>
+          <w:szCs w:val="20"/>
+          <w:lang w:val="en-IN"/>
+        </w:rPr>
+        <w:t>2. Proficient Utilization of Wireshark for Network Traffic Capture and Analysis</w:t>
+      </w:r>
+    </w:p>
+    <w:p>
+      <w:pPr>
+        <w:numPr>
+          <w:ilvl w:val="0"/>
+          <w:numId w:val="8"/>
+        </w:numPr>
+        <w:rPr>
+          <w:sz w:val="20"/>
+          <w:szCs w:val="20"/>
+          <w:lang w:val="en-IN"/>
+        </w:rPr>
+      </w:pPr>
+      <w:r>
+        <w:rPr>
+          <w:sz w:val="20"/>
+          <w:szCs w:val="20"/>
+          <w:lang w:val="en-IN"/>
+        </w:rPr>
+        <w:t>Confidently configure Wireshark to capture network traffic from various sources and interfaces.</w:t>
+      </w:r>
+    </w:p>
+    <w:p>
+      <w:pPr>
+        <w:numPr>
+          <w:ilvl w:val="0"/>
+          <w:numId w:val="8"/>
+        </w:numPr>
+        <w:rPr>
+          <w:sz w:val="20"/>
+          <w:szCs w:val="20"/>
+          <w:lang w:val="en-IN"/>
+        </w:rPr>
+      </w:pPr>
+      <w:r>
+        <w:rPr>
+          <w:sz w:val="20"/>
+          <w:szCs w:val="20"/>
+          <w:lang w:val="en-IN"/>
+        </w:rPr>
+        <w:t>Employ filtering techniques strategically to isolate specific traffic patterns for in-depth analysis.</w:t>
+      </w:r>
+    </w:p>
+    <w:p>
+      <w:pPr>
+        <w:numPr>
+          <w:ilvl w:val="0"/>
+          <w:numId w:val="8"/>
+        </w:numPr>
+        <w:rPr>
+          <w:sz w:val="20"/>
+          <w:szCs w:val="20"/>
+          <w:lang w:val="en-IN"/>
+        </w:rPr>
+      </w:pPr>
+      <w:r>
+        <w:rPr>
+          <w:sz w:val="20"/>
+          <w:szCs w:val="20"/>
+          <w:lang w:val="en-IN"/>
+        </w:rPr>
+        <w:t xml:space="preserve">Leverage Wireshark's </w:t>
+      </w:r>
+      <w:r>
+        <w:rPr>
+          <w:sz w:val="20"/>
+          <w:szCs w:val="20"/>
+          <w:lang w:val="en-IN"/>
+        </w:rPr>
+        <w:t>colouring</w:t>
+      </w:r>
+      <w:r>
+        <w:rPr>
+          <w:sz w:val="20"/>
+          <w:szCs w:val="20"/>
+          <w:lang w:val="en-IN"/>
+        </w:rPr>
+        <w:t xml:space="preserve"> rules effectively to visualize network traffic patterns intuitively.</w:t>
+      </w:r>
+    </w:p>
+    <w:p>
+      <w:pPr>
+        <w:numPr>
+          <w:ilvl w:val="0"/>
+          <w:numId w:val="8"/>
+        </w:numPr>
+        <w:rPr>
+          <w:sz w:val="20"/>
+          <w:szCs w:val="20"/>
+          <w:lang w:val="en-IN"/>
+        </w:rPr>
+      </w:pPr>
+      <w:r>
+        <w:rPr>
+          <w:sz w:val="20"/>
+          <w:szCs w:val="20"/>
+          <w:lang w:val="en-IN"/>
+        </w:rPr>
+        <w:t>Utilize Wireshark's statistical tools adeptly to gain insights into network performance trends.</w:t>
+      </w:r>
+    </w:p>
+    <w:p>
+      <w:pPr>
+        <w:rPr>
+          <w:sz w:val="20"/>
+          <w:szCs w:val="20"/>
+          <w:lang w:val="en-IN"/>
+        </w:rPr>
+      </w:pPr>
+    </w:p>
+    <w:p>
+      <w:pPr>
+        <w:rPr>
+          <w:sz w:val="20"/>
+          <w:szCs w:val="20"/>
+          <w:lang w:val="en-IN"/>
+        </w:rPr>
+      </w:pPr>
+      <w:r>
+        <w:rPr>
+          <w:sz w:val="20"/>
+          <w:szCs w:val="20"/>
+          <w:lang w:val="en-IN"/>
+        </w:rPr>
+        <w:t>3. Effective Network Performance Troubleshooting Using Wireshark's Capabilities</w:t>
+      </w:r>
+    </w:p>
+    <w:p>
+      <w:pPr>
+        <w:numPr>
+          <w:ilvl w:val="0"/>
+          <w:numId w:val="9"/>
+        </w:numPr>
+        <w:rPr>
+          <w:sz w:val="20"/>
+          <w:szCs w:val="20"/>
+          <w:lang w:val="en-IN"/>
+        </w:rPr>
+      </w:pPr>
+      <w:r>
+        <w:rPr>
+          <w:sz w:val="20"/>
+          <w:szCs w:val="20"/>
+          <w:lang w:val="en-IN"/>
+        </w:rPr>
+        <w:t>Diagnose network connectivity problems accurately by identifying packet loss, latency, or routing issues.</w:t>
+      </w:r>
+    </w:p>
+    <w:p>
+      <w:pPr>
+        <w:numPr>
+          <w:ilvl w:val="0"/>
+          <w:numId w:val="9"/>
+        </w:numPr>
+        <w:rPr>
+          <w:sz w:val="20"/>
+          <w:szCs w:val="20"/>
+          <w:lang w:val="en-IN"/>
+        </w:rPr>
+      </w:pPr>
+      <w:r>
+        <w:rPr>
+          <w:sz w:val="20"/>
+          <w:szCs w:val="20"/>
+          <w:lang w:val="en-IN"/>
+        </w:rPr>
+        <w:t>Analyse</w:t>
+      </w:r>
+      <w:r>
+        <w:rPr>
+          <w:sz w:val="20"/>
+          <w:szCs w:val="20"/>
+          <w:lang w:val="en-IN"/>
+        </w:rPr>
+        <w:t xml:space="preserve"> application performance bottlenecks </w:t>
+      </w:r>
+      <w:r>
+        <w:rPr>
+          <w:sz w:val="20"/>
+          <w:szCs w:val="20"/>
+          <w:lang w:val="en-IN"/>
+        </w:rPr>
+        <w:t>skilfully</w:t>
+      </w:r>
+      <w:r>
+        <w:rPr>
+          <w:sz w:val="20"/>
+          <w:szCs w:val="20"/>
+          <w:lang w:val="en-IN"/>
+        </w:rPr>
+        <w:t xml:space="preserve"> by examining TCP and UDP conversations.</w:t>
+      </w:r>
+    </w:p>
+    <w:p>
+      <w:pPr>
+        <w:numPr>
+          <w:ilvl w:val="0"/>
+          <w:numId w:val="9"/>
+        </w:numPr>
+        <w:rPr>
+          <w:sz w:val="20"/>
+          <w:szCs w:val="20"/>
+          <w:lang w:val="en-IN"/>
+        </w:rPr>
+      </w:pPr>
+      <w:r>
+        <w:rPr>
+          <w:sz w:val="20"/>
+          <w:szCs w:val="20"/>
+          <w:lang w:val="en-IN"/>
+        </w:rPr>
+        <w:t>Utilize Wireshark's statistical and graphical tools expertly to identify and resolve network bottlenecks.</w:t>
+      </w:r>
+    </w:p>
+    <w:p>
+      <w:pPr>
+        <w:numPr>
+          <w:ilvl w:val="0"/>
+          <w:numId w:val="9"/>
+        </w:numPr>
+        <w:rPr>
+          <w:sz w:val="20"/>
+          <w:szCs w:val="20"/>
+          <w:lang w:val="en-IN"/>
+        </w:rPr>
+      </w:pPr>
+      <w:r>
+        <w:rPr>
+          <w:sz w:val="20"/>
+          <w:szCs w:val="20"/>
+          <w:lang w:val="en-IN"/>
+        </w:rPr>
+        <w:t xml:space="preserve">Detect and mitigate security threats promptly by </w:t>
+      </w:r>
+      <w:proofErr w:type="spellStart"/>
+      <w:r>
+        <w:rPr>
+          <w:sz w:val="20"/>
+          <w:szCs w:val="20"/>
+          <w:lang w:val="en-IN"/>
+        </w:rPr>
+        <w:t>analyzing</w:t>
+      </w:r>
+      <w:proofErr w:type="spellEnd"/>
+      <w:r>
+        <w:rPr>
+          <w:sz w:val="20"/>
+          <w:szCs w:val="20"/>
+          <w:lang w:val="en-IN"/>
+        </w:rPr>
+        <w:t xml:space="preserve"> suspicious network activity captured in Wireshark.</w:t>
+      </w:r>
+    </w:p>
+    <w:p>
+      <w:pPr>
+        <w:rPr>
+          <w:sz w:val="20"/>
+          <w:szCs w:val="20"/>
+          <w:lang w:val="en-IN"/>
+        </w:rPr>
+      </w:pPr>
+    </w:p>
+    <w:p>
+      <w:pPr>
+        <w:rPr>
+          <w:sz w:val="20"/>
+          <w:szCs w:val="20"/>
+          <w:lang w:val="en-IN"/>
+        </w:rPr>
+      </w:pPr>
+      <w:r>
+        <w:rPr>
+          <w:sz w:val="20"/>
+          <w:szCs w:val="20"/>
+          <w:lang w:val="en-IN"/>
+        </w:rPr>
+        <w:t>4. Network Performance Optimization through Comprehensive Analysis and Implementation</w:t>
+      </w:r>
+    </w:p>
+    <w:p>
+      <w:pPr>
+        <w:numPr>
+          <w:ilvl w:val="0"/>
+          <w:numId w:val="10"/>
+        </w:numPr>
+        <w:rPr>
+          <w:sz w:val="20"/>
+          <w:szCs w:val="20"/>
+          <w:lang w:val="en-IN"/>
+        </w:rPr>
+      </w:pPr>
+      <w:r>
+        <w:rPr>
+          <w:sz w:val="20"/>
+          <w:szCs w:val="20"/>
+          <w:lang w:val="en-IN"/>
+        </w:rPr>
+        <w:t>Establish network performance baselines confidently and identify areas for improvement.</w:t>
+      </w:r>
+    </w:p>
+    <w:p>
+      <w:pPr>
+        <w:numPr>
+          <w:ilvl w:val="0"/>
+          <w:numId w:val="10"/>
+        </w:numPr>
+        <w:rPr>
+          <w:sz w:val="20"/>
+          <w:szCs w:val="20"/>
+          <w:lang w:val="en-IN"/>
+        </w:rPr>
+      </w:pPr>
+      <w:r>
+        <w:rPr>
+          <w:sz w:val="20"/>
+          <w:szCs w:val="20"/>
+          <w:lang w:val="en-IN"/>
+        </w:rPr>
+        <w:t>Analyse</w:t>
+      </w:r>
+      <w:r>
+        <w:rPr>
+          <w:sz w:val="20"/>
+          <w:szCs w:val="20"/>
+          <w:lang w:val="en-IN"/>
+        </w:rPr>
+        <w:t xml:space="preserve"> network traffic patterns meticulously to optimize resource allocation and network configuration.</w:t>
+      </w:r>
+    </w:p>
+    <w:p>
+      <w:pPr>
+        <w:numPr>
+          <w:ilvl w:val="0"/>
+          <w:numId w:val="10"/>
+        </w:numPr>
+        <w:rPr>
+          <w:sz w:val="20"/>
+          <w:szCs w:val="20"/>
+          <w:lang w:val="en-IN"/>
+        </w:rPr>
+      </w:pPr>
+      <w:r>
+        <w:rPr>
+          <w:sz w:val="20"/>
+          <w:szCs w:val="20"/>
+          <w:lang w:val="en-IN"/>
+        </w:rPr>
+        <w:t>Implement network performance optimization strategies effectively based on insights gained from Wireshark analysis.</w:t>
+      </w:r>
+    </w:p>
+    <w:p>
+      <w:pPr>
+        <w:numPr>
+          <w:ilvl w:val="0"/>
+          <w:numId w:val="10"/>
+        </w:numPr>
+        <w:rPr>
+          <w:sz w:val="20"/>
+          <w:szCs w:val="20"/>
+          <w:lang w:val="en-IN"/>
+        </w:rPr>
+      </w:pPr>
+      <w:r>
+        <w:rPr>
+          <w:sz w:val="20"/>
+          <w:szCs w:val="20"/>
+          <w:lang w:val="en-IN"/>
+        </w:rPr>
+        <w:t>Validate the effectiveness of network performance optimization techniques through rigorous testing using Wireshark.</w:t>
+      </w:r>
+    </w:p>
+    <w:p>
+      <w:pPr>
+        <w:rPr>
+          <w:sz w:val="20"/>
+          <w:szCs w:val="20"/>
+          <w:lang w:val="en-IN"/>
+        </w:rPr>
+      </w:pPr>
+    </w:p>
+    <w:p>
+      <w:pPr>
+        <w:rPr>
+          <w:sz w:val="20"/>
+          <w:szCs w:val="20"/>
+          <w:lang w:val="en-IN"/>
+        </w:rPr>
+      </w:pPr>
+      <w:r>
+        <w:rPr>
+          <w:sz w:val="20"/>
+          <w:szCs w:val="20"/>
+          <w:lang w:val="en-IN"/>
+        </w:rPr>
+        <w:t>5. Advanced Network Performance Analysis with Expertise</w:t>
+      </w:r>
+    </w:p>
+    <w:p>
+      <w:pPr>
+        <w:numPr>
+          <w:ilvl w:val="0"/>
+          <w:numId w:val="11"/>
+        </w:numPr>
+        <w:rPr>
+          <w:sz w:val="20"/>
+          <w:szCs w:val="20"/>
+          <w:lang w:val="en-IN"/>
+        </w:rPr>
+      </w:pPr>
+      <w:r>
+        <w:rPr>
+          <w:sz w:val="20"/>
+          <w:szCs w:val="20"/>
+          <w:lang w:val="en-IN"/>
+        </w:rPr>
+        <w:t>Utilize advanced Wireshark features proficiently, such as protocol dissection, expert tools, and scripting for in-depth analysis.</w:t>
+      </w:r>
+    </w:p>
+    <w:p>
+      <w:pPr>
+        <w:numPr>
+          <w:ilvl w:val="0"/>
+          <w:numId w:val="11"/>
+        </w:numPr>
+        <w:rPr>
+          <w:sz w:val="20"/>
+          <w:szCs w:val="20"/>
+          <w:lang w:val="en-IN"/>
+        </w:rPr>
+      </w:pPr>
+      <w:r>
+        <w:rPr>
+          <w:sz w:val="20"/>
+          <w:szCs w:val="20"/>
+          <w:lang w:val="en-IN"/>
+        </w:rPr>
+        <w:t>Apply knowledge of network protocols and troubleshooting techniques judiciously to interpret complex network traffic patterns.</w:t>
+      </w:r>
+    </w:p>
+    <w:p>
+      <w:pPr>
+        <w:numPr>
+          <w:ilvl w:val="0"/>
+          <w:numId w:val="11"/>
+        </w:numPr>
+        <w:rPr>
+          <w:sz w:val="20"/>
+          <w:szCs w:val="20"/>
+          <w:lang w:val="en-IN"/>
+        </w:rPr>
+      </w:pPr>
+      <w:r>
+        <w:rPr>
+          <w:sz w:val="20"/>
+          <w:szCs w:val="20"/>
+          <w:lang w:val="en-IN"/>
+        </w:rPr>
+        <w:t>Effectively communicate network performance findings and recommendations to stakeholders in a clear, concise, and professional manner.</w:t>
+      </w:r>
+    </w:p>
+    <w:p>
+      <w:pPr>
+        <w:numPr>
+          <w:ilvl w:val="0"/>
+          <w:numId w:val="11"/>
+        </w:numPr>
+        <w:rPr>
+          <w:sz w:val="20"/>
+          <w:szCs w:val="20"/>
+          <w:lang w:val="en-IN"/>
+        </w:rPr>
+      </w:pPr>
+      <w:r>
+        <w:rPr>
+          <w:sz w:val="20"/>
+          <w:szCs w:val="20"/>
+          <w:lang w:val="en-IN"/>
+        </w:rPr>
+        <w:t>Continuously stay up-to-date with the latest Wireshark features and network performance evaluation methodologies through ongoing learning and industry engagement.</w:t>
+      </w:r>
+    </w:p>
+    <w:p>
+      <w:pPr>
+        <w:rPr>
+          <w:sz w:val="20"/>
+          <w:szCs w:val="20"/>
+          <w:lang w:val="en-IN"/>
+        </w:rPr>
+      </w:pPr>
+    </w:p>
+    <w:p>
+      <w:pPr>
+        <w:rPr>
+          <w:sz w:val="20"/>
+          <w:szCs w:val="20"/>
+          <w:lang w:val="en-IN"/>
+        </w:rPr>
+      </w:pPr>
+    </w:p>
+    <w:p>
+      <w:pPr>
+        <w:rPr>
+          <w:sz w:val="20"/>
+          <w:szCs w:val="20"/>
+          <w:lang w:val="en-IN"/>
+        </w:rPr>
+      </w:pPr>
+    </w:p>
+    <w:p>
+      <w:pPr>
+        <w:rPr>
+          <w:sz w:val="20"/>
+          <w:szCs w:val="20"/>
+          <w:lang w:val="en-IN"/>
+        </w:rPr>
+      </w:pPr>
+    </w:p>
+    <w:p>
+      <w:pPr>
+        <w:rPr>
+          <w:sz w:val="20"/>
+          <w:szCs w:val="20"/>
+          <w:lang w:val="en-IN"/>
+        </w:rPr>
+      </w:pPr>
+    </w:p>
+    <w:p>
+      <w:pPr>
+        <w:rPr>
+          <w:b/>
+          <w:bCs/>
+          <w:sz w:val="40"/>
+          <w:szCs w:val="40"/>
+          <w:u w:val="single"/>
+        </w:rPr>
+      </w:pPr>
+      <w:r>
+        <w:rPr>
+          <w:b/>
+          <w:bCs/>
+          <w:sz w:val="40"/>
+          <w:szCs w:val="40"/>
+          <w:u w:val="single"/>
+        </w:rPr>
+        <w:lastRenderedPageBreak/>
+        <w:t>Readme file</w:t>
+      </w:r>
+      <w:r>
+        <w:rPr>
+          <w:b/>
+          <w:bCs/>
+          <w:sz w:val="40"/>
+          <w:szCs w:val="40"/>
+          <w:u w:val="single"/>
+        </w:rPr>
+        <w:t xml:space="preserve"> and GitHub link</w:t>
+      </w:r>
+      <w:r>
+        <w:rPr>
+          <w:b/>
+          <w:bCs/>
+          <w:sz w:val="40"/>
+          <w:szCs w:val="40"/>
+          <w:u w:val="single"/>
+        </w:rPr>
+        <w:t>:-</w:t>
+      </w:r>
+    </w:p>
+    <w:p>
+      <w:pPr>
+        <w:rPr>
+          <w:b/>
+          <w:bCs/>
+          <w:sz w:val="40"/>
+          <w:szCs w:val="40"/>
+          <w:u w:val="single"/>
+        </w:rPr>
+      </w:pPr>
+    </w:p>
+    <w:p>
+      <w:pPr>
+        <w:rPr>
+          <w:sz w:val="20"/>
+          <w:szCs w:val="20"/>
+          <w:lang w:val="en-IN"/>
+        </w:rPr>
+      </w:pPr>
+      <w:r>
+        <w:rPr>
+          <w:sz w:val="20"/>
+          <w:szCs w:val="20"/>
+          <w:lang w:val="en-IN"/>
+        </w:rPr>
+        <w:t>Network Performance Evaluation Using Wireshark</w:t>
+      </w:r>
+    </w:p>
+    <w:p>
+      <w:pPr>
+        <w:rPr>
+          <w:sz w:val="20"/>
+          <w:szCs w:val="20"/>
+          <w:lang w:val="en-IN"/>
+        </w:rPr>
+      </w:pPr>
+      <w:r>
+        <w:rPr>
+          <w:sz w:val="20"/>
+          <w:szCs w:val="20"/>
+          <w:lang w:val="en-IN"/>
+        </w:rPr>
+        <w:t xml:space="preserve">This repository provides a comprehensive guide to evaluating network performance using Wireshark, a powerful network protocol </w:t>
+      </w:r>
+      <w:proofErr w:type="spellStart"/>
+      <w:r>
+        <w:rPr>
+          <w:sz w:val="20"/>
+          <w:szCs w:val="20"/>
+          <w:lang w:val="en-IN"/>
+        </w:rPr>
+        <w:t>analyzer</w:t>
+      </w:r>
+      <w:proofErr w:type="spellEnd"/>
+      <w:r>
+        <w:rPr>
+          <w:sz w:val="20"/>
+          <w:szCs w:val="20"/>
+          <w:lang w:val="en-IN"/>
+        </w:rPr>
+        <w:t xml:space="preserve">. This guide is designed to empower network administrators, security analysts, and network engineers with the knowledge and skills to effectively capture, </w:t>
+      </w:r>
+      <w:proofErr w:type="spellStart"/>
+      <w:r>
+        <w:rPr>
+          <w:sz w:val="20"/>
+          <w:szCs w:val="20"/>
+          <w:lang w:val="en-IN"/>
+        </w:rPr>
+        <w:t>analyze</w:t>
+      </w:r>
+      <w:proofErr w:type="spellEnd"/>
+      <w:r>
+        <w:rPr>
+          <w:sz w:val="20"/>
+          <w:szCs w:val="20"/>
+          <w:lang w:val="en-IN"/>
+        </w:rPr>
+        <w:t>, and optimize network traffic, ensuring a well-performing and secure network infrastructure.</w:t>
+      </w:r>
+    </w:p>
+    <w:p>
+      <w:pPr>
+        <w:rPr>
+          <w:sz w:val="20"/>
+          <w:szCs w:val="20"/>
+          <w:lang w:val="en-IN"/>
+        </w:rPr>
+      </w:pPr>
+      <w:r>
+        <w:rPr>
+          <w:sz w:val="20"/>
+          <w:szCs w:val="20"/>
+          <w:lang w:val="en-IN"/>
+        </w:rPr>
+        <w:t>Prerequisites</w:t>
+      </w:r>
+    </w:p>
+    <w:p>
+      <w:pPr>
+        <w:numPr>
+          <w:ilvl w:val="0"/>
+          <w:numId w:val="12"/>
+        </w:numPr>
+        <w:rPr>
+          <w:sz w:val="20"/>
+          <w:szCs w:val="20"/>
+          <w:lang w:val="en-IN"/>
+        </w:rPr>
+      </w:pPr>
+      <w:r>
+        <w:rPr>
+          <w:sz w:val="20"/>
+          <w:szCs w:val="20"/>
+          <w:lang w:val="en-IN"/>
+        </w:rPr>
+        <w:t>Basic understanding of networking concepts and protocols</w:t>
+      </w:r>
+    </w:p>
+    <w:p>
+      <w:pPr>
+        <w:numPr>
+          <w:ilvl w:val="0"/>
+          <w:numId w:val="12"/>
+        </w:numPr>
+        <w:rPr>
+          <w:sz w:val="20"/>
+          <w:szCs w:val="20"/>
+          <w:lang w:val="en-IN"/>
+        </w:rPr>
+      </w:pPr>
+      <w:r>
+        <w:rPr>
+          <w:sz w:val="20"/>
+          <w:szCs w:val="20"/>
+          <w:lang w:val="en-IN"/>
+        </w:rPr>
+        <w:t>Familiarity with Wireshark installation and operation</w:t>
+      </w:r>
+    </w:p>
+    <w:p>
+      <w:pPr>
+        <w:numPr>
+          <w:ilvl w:val="0"/>
+          <w:numId w:val="12"/>
+        </w:numPr>
+        <w:rPr>
+          <w:sz w:val="20"/>
+          <w:szCs w:val="20"/>
+          <w:lang w:val="en-IN"/>
+        </w:rPr>
+      </w:pPr>
+      <w:r>
+        <w:rPr>
+          <w:sz w:val="20"/>
+          <w:szCs w:val="20"/>
+          <w:lang w:val="en-IN"/>
+        </w:rPr>
+        <w:t xml:space="preserve">Access to a network environment for capturing and </w:t>
+      </w:r>
+      <w:proofErr w:type="spellStart"/>
+      <w:r>
+        <w:rPr>
+          <w:sz w:val="20"/>
+          <w:szCs w:val="20"/>
+          <w:lang w:val="en-IN"/>
+        </w:rPr>
+        <w:t>analyzing</w:t>
+      </w:r>
+      <w:proofErr w:type="spellEnd"/>
+      <w:r>
+        <w:rPr>
+          <w:sz w:val="20"/>
+          <w:szCs w:val="20"/>
+          <w:lang w:val="en-IN"/>
+        </w:rPr>
+        <w:t xml:space="preserve"> traffic</w:t>
+      </w:r>
+    </w:p>
+    <w:p>
+      <w:pPr>
+        <w:rPr>
+          <w:b/>
+          <w:bCs/>
+          <w:sz w:val="40"/>
+          <w:szCs w:val="40"/>
+          <w:u w:val="single"/>
+        </w:rPr>
+      </w:pPr>
+    </w:p>
+    <w:p>
+      <w:pPr>
+        <w:rPr>
+          <w:b/>
+          <w:bCs/>
+          <w:sz w:val="40"/>
+          <w:szCs w:val="40"/>
+          <w:u w:val="single"/>
+        </w:rPr>
+      </w:pPr>
+      <w:r>
+        <w:rPr>
+          <w:sz w:val="20"/>
+          <w:szCs w:val="20"/>
+          <w:lang w:val="en-IN"/>
+        </w:rPr>
+        <w:t xml:space="preserve">GitHub link:- </w:t>
+      </w:r>
+      <w:hyperlink r:id="rId26" w:history="1">
+        <w:proofErr w:type="spellStart"/>
+        <w:r>
+          <w:rPr>
+            <w:rStyle w:val="Hyperlink"/>
+          </w:rPr>
+          <w:t>SolituteAsh</w:t>
+        </w:r>
+        <w:proofErr w:type="spellEnd"/>
+        <w:r>
+          <w:rPr>
+            <w:rStyle w:val="Hyperlink"/>
+          </w:rPr>
+          <w:t>/Wireshark: Network performance evaluation using Wireshark (github.com)</w:t>
+        </w:r>
+      </w:hyperlink>
+    </w:p>
+    <w:p>
+      <w:pPr>
+        <w:rPr>
+          <w:sz w:val="20"/>
+          <w:szCs w:val="20"/>
+          <w:lang w:val="en-IN"/>
+        </w:rPr>
+      </w:pPr>
+    </w:p>
+    <w:p>
+      <w:pPr>
+        <w:rPr>
+          <w:sz w:val="20"/>
+          <w:szCs w:val="20"/>
+        </w:rPr>
+      </w:pPr>
     </w:p>
     <w:sectPr>
       <w:pgSz w:w="11906" w:h="16838"/>
@@ -4662,6 +5286,155 @@
 <file path=word/numbering.xml><?xml version="1.0" encoding="utf-8"?>
 <w:numbering xmlns:wpc="http://schemas.microsoft.com/office/word/2010/wordprocessingCanvas" xmlns:cx="http://schemas.microsoft.com/office/drawing/2014/chartex" xmlns:cx1="http://schemas.microsoft.com/office/drawing/2015/9/8/chartex" xmlns:cx2="http://schemas.microsoft.com/office/drawing/2015/10/21/chartex" xmlns:cx3="http://schemas.microsoft.com/office/drawing/2016/5/9/chartex" xmlns:cx4="http://schemas.microsoft.com/office/drawing/2016/5/10/chartex" xmlns:cx5="http://schemas.microsoft.com/office/drawing/2016/5/11/chartex" xmlns:cx6="http://schemas.microsoft.com/office/drawing/2016/5/12/chartex" xmlns:cx7="http://schemas.microsoft.com/office/drawing/2016/5/13/chartex" xmlns:cx8="http://schemas.microsoft.com/office/drawing/2016/5/14/chartex" xmlns:mc="http://schemas.openxmlformats.org/markup-compatibility/2006" xmlns:aink="http://schemas.microsoft.com/office/drawing/2016/ink" xmlns:am3d="http://schemas.microsoft.com/office/drawing/2017/model3d" xmlns:o="urn:schemas-microsoft-com:office:office" xmlns:oel="http://schemas.microsoft.com/office/2019/extlst" xmlns:r="http://schemas.openxmlformats.org/officeDocument/2006/relationships" xmlns:m="http://schemas.openxmlformats.org/officeDocument/2006/math" xmlns:v="urn:schemas-microsoft-com:vml" xmlns:wp14="http://schemas.microsoft.com/office/word/2010/wordprocessingDrawing" xmlns:wp="http://schemas.openxmlformats.org/drawingml/2006/wordprocessingDrawing" xmlns:w10="urn:schemas-microsoft-com:office:word" xmlns:w="http://schemas.openxmlformats.org/wordprocessingml/2006/main" xmlns:w14="http://schemas.microsoft.com/office/word/2010/wordml" xmlns:w15="http://schemas.microsoft.com/office/word/2012/wordml" xmlns:w16cex="http://schemas.microsoft.com/office/word/2018/wordml/cex" xmlns:w16cid="http://schemas.microsoft.com/office/word/2016/wordml/cid" xmlns:w16="http://schemas.microsoft.com/office/word/2018/wordml" xmlns:w16sdtdh="http://schemas.microsoft.com/office/word/2020/wordml/sdtdatahash" xmlns:w16se="http://schemas.microsoft.com/office/word/2015/wordml/symex" xmlns:wpg="http://schemas.microsoft.com/office/word/2010/wordprocessingGroup" xmlns:wpi="http://schemas.microsoft.com/office/word/2010/wordprocessingInk" xmlns:wne="http://schemas.microsoft.com/office/word/2006/wordml" xmlns:wps="http://schemas.microsoft.com/office/word/2010/wordprocessingShape" mc:Ignorable="w14 w15 w16se w16cid w16 w16cex w16sdtdh wp14">
   <w:abstractNum w:abstractNumId="0" w15:restartNumberingAfterBreak="0">
+    <w:nsid w:val="0D6C0CB6"/>
+    <w:multiLevelType w:val="multilevel"/>
+    <w:tmpl w:val="A16C57DA"/>
+    <w:lvl w:ilvl="0">
+      <w:start w:val="1"/>
+      <w:numFmt w:val="bullet"/>
+      <w:lvlText w:val=""/>
+      <w:lvlJc w:val="left"/>
+      <w:pPr>
+        <w:tabs>
+          <w:tab w:val="num" w:pos="720"/>
+        </w:tabs>
+        <w:ind w:left="720" w:hanging="360"/>
+      </w:pPr>
+      <w:rPr>
+        <w:rFonts w:ascii="Symbol" w:hAnsi="Symbol" w:hint="default"/>
+        <w:sz w:val="20"/>
+      </w:rPr>
+    </w:lvl>
+    <w:lvl w:ilvl="1" w:tentative="1">
+      <w:start w:val="1"/>
+      <w:numFmt w:val="bullet"/>
+      <w:lvlText w:val="o"/>
+      <w:lvlJc w:val="left"/>
+      <w:pPr>
+        <w:tabs>
+          <w:tab w:val="num" w:pos="1440"/>
+        </w:tabs>
+        <w:ind w:left="1440" w:hanging="360"/>
+      </w:pPr>
+      <w:rPr>
+        <w:rFonts w:ascii="Courier New" w:hAnsi="Courier New" w:hint="default"/>
+        <w:sz w:val="20"/>
+      </w:rPr>
+    </w:lvl>
+    <w:lvl w:ilvl="2" w:tentative="1">
+      <w:start w:val="1"/>
+      <w:numFmt w:val="bullet"/>
+      <w:lvlText w:val=""/>
+      <w:lvlJc w:val="left"/>
+      <w:pPr>
+        <w:tabs>
+          <w:tab w:val="num" w:pos="2160"/>
+        </w:tabs>
+        <w:ind w:left="2160" w:hanging="360"/>
+      </w:pPr>
+      <w:rPr>
+        <w:rFonts w:ascii="Wingdings" w:hAnsi="Wingdings" w:hint="default"/>
+        <w:sz w:val="20"/>
+      </w:rPr>
+    </w:lvl>
+    <w:lvl w:ilvl="3" w:tentative="1">
+      <w:start w:val="1"/>
+      <w:numFmt w:val="bullet"/>
+      <w:lvlText w:val=""/>
+      <w:lvlJc w:val="left"/>
+      <w:pPr>
+        <w:tabs>
+          <w:tab w:val="num" w:pos="2880"/>
+        </w:tabs>
+        <w:ind w:left="2880" w:hanging="360"/>
+      </w:pPr>
+      <w:rPr>
+        <w:rFonts w:ascii="Wingdings" w:hAnsi="Wingdings" w:hint="default"/>
+        <w:sz w:val="20"/>
+      </w:rPr>
+    </w:lvl>
+    <w:lvl w:ilvl="4" w:tentative="1">
+      <w:start w:val="1"/>
+      <w:numFmt w:val="bullet"/>
+      <w:lvlText w:val=""/>
+      <w:lvlJc w:val="left"/>
+      <w:pPr>
+        <w:tabs>
+          <w:tab w:val="num" w:pos="3600"/>
+        </w:tabs>
+        <w:ind w:left="3600" w:hanging="360"/>
+      </w:pPr>
+      <w:rPr>
+        <w:rFonts w:ascii="Wingdings" w:hAnsi="Wingdings" w:hint="default"/>
+        <w:sz w:val="20"/>
+      </w:rPr>
+    </w:lvl>
+    <w:lvl w:ilvl="5" w:tentative="1">
+      <w:start w:val="1"/>
+      <w:numFmt w:val="bullet"/>
+      <w:lvlText w:val=""/>
+      <w:lvlJc w:val="left"/>
+      <w:pPr>
+        <w:tabs>
+          <w:tab w:val="num" w:pos="4320"/>
+        </w:tabs>
+        <w:ind w:left="4320" w:hanging="360"/>
+      </w:pPr>
+      <w:rPr>
+        <w:rFonts w:ascii="Wingdings" w:hAnsi="Wingdings" w:hint="default"/>
+        <w:sz w:val="20"/>
+      </w:rPr>
+    </w:lvl>
+    <w:lvl w:ilvl="6" w:tentative="1">
+      <w:start w:val="1"/>
+      <w:numFmt w:val="bullet"/>
+      <w:lvlText w:val=""/>
+      <w:lvlJc w:val="left"/>
+      <w:pPr>
+        <w:tabs>
+          <w:tab w:val="num" w:pos="5040"/>
+        </w:tabs>
+        <w:ind w:left="5040" w:hanging="360"/>
+      </w:pPr>
+      <w:rPr>
+        <w:rFonts w:ascii="Wingdings" w:hAnsi="Wingdings" w:hint="default"/>
+        <w:sz w:val="20"/>
+      </w:rPr>
+    </w:lvl>
+    <w:lvl w:ilvl="7" w:tentative="1">
+      <w:start w:val="1"/>
+      <w:numFmt w:val="bullet"/>
+      <w:lvlText w:val=""/>
+      <w:lvlJc w:val="left"/>
+      <w:pPr>
+        <w:tabs>
+          <w:tab w:val="num" w:pos="5760"/>
+        </w:tabs>
+        <w:ind w:left="5760" w:hanging="360"/>
+      </w:pPr>
+      <w:rPr>
+        <w:rFonts w:ascii="Wingdings" w:hAnsi="Wingdings" w:hint="default"/>
+        <w:sz w:val="20"/>
+      </w:rPr>
+    </w:lvl>
+    <w:lvl w:ilvl="8" w:tentative="1">
+      <w:start w:val="1"/>
+      <w:numFmt w:val="bullet"/>
+      <w:lvlText w:val=""/>
+      <w:lvlJc w:val="left"/>
+      <w:pPr>
+        <w:tabs>
+          <w:tab w:val="num" w:pos="6480"/>
+        </w:tabs>
+        <w:ind w:left="6480" w:hanging="360"/>
+      </w:pPr>
+      <w:rPr>
+        <w:rFonts w:ascii="Wingdings" w:hAnsi="Wingdings" w:hint="default"/>
+        <w:sz w:val="20"/>
+      </w:rPr>
+    </w:lvl>
+  </w:abstractNum>
+  <w:abstractNum w:abstractNumId="1" w15:restartNumberingAfterBreak="0">
     <w:nsid w:val="135F6307"/>
     <w:multiLevelType w:val="hybridMultilevel"/>
     <w:tmpl w:val="BC9C35A2"/>
@@ -4774,7 +5547,454 @@
       </w:rPr>
     </w:lvl>
   </w:abstractNum>
-  <w:abstractNum w:abstractNumId="1" w15:restartNumberingAfterBreak="0">
+  <w:abstractNum w:abstractNumId="2" w15:restartNumberingAfterBreak="0">
+    <w:nsid w:val="1A380FB4"/>
+    <w:multiLevelType w:val="multilevel"/>
+    <w:tmpl w:val="57A6FC72"/>
+    <w:lvl w:ilvl="0">
+      <w:start w:val="1"/>
+      <w:numFmt w:val="bullet"/>
+      <w:lvlText w:val=""/>
+      <w:lvlJc w:val="left"/>
+      <w:pPr>
+        <w:tabs>
+          <w:tab w:val="num" w:pos="720"/>
+        </w:tabs>
+        <w:ind w:left="720" w:hanging="360"/>
+      </w:pPr>
+      <w:rPr>
+        <w:rFonts w:ascii="Symbol" w:hAnsi="Symbol" w:hint="default"/>
+        <w:sz w:val="20"/>
+      </w:rPr>
+    </w:lvl>
+    <w:lvl w:ilvl="1" w:tentative="1">
+      <w:start w:val="1"/>
+      <w:numFmt w:val="bullet"/>
+      <w:lvlText w:val="o"/>
+      <w:lvlJc w:val="left"/>
+      <w:pPr>
+        <w:tabs>
+          <w:tab w:val="num" w:pos="1440"/>
+        </w:tabs>
+        <w:ind w:left="1440" w:hanging="360"/>
+      </w:pPr>
+      <w:rPr>
+        <w:rFonts w:ascii="Courier New" w:hAnsi="Courier New" w:hint="default"/>
+        <w:sz w:val="20"/>
+      </w:rPr>
+    </w:lvl>
+    <w:lvl w:ilvl="2" w:tentative="1">
+      <w:start w:val="1"/>
+      <w:numFmt w:val="bullet"/>
+      <w:lvlText w:val=""/>
+      <w:lvlJc w:val="left"/>
+      <w:pPr>
+        <w:tabs>
+          <w:tab w:val="num" w:pos="2160"/>
+        </w:tabs>
+        <w:ind w:left="2160" w:hanging="360"/>
+      </w:pPr>
+      <w:rPr>
+        <w:rFonts w:ascii="Wingdings" w:hAnsi="Wingdings" w:hint="default"/>
+        <w:sz w:val="20"/>
+      </w:rPr>
+    </w:lvl>
+    <w:lvl w:ilvl="3" w:tentative="1">
+      <w:start w:val="1"/>
+      <w:numFmt w:val="bullet"/>
+      <w:lvlText w:val=""/>
+      <w:lvlJc w:val="left"/>
+      <w:pPr>
+        <w:tabs>
+          <w:tab w:val="num" w:pos="2880"/>
+        </w:tabs>
+        <w:ind w:left="2880" w:hanging="360"/>
+      </w:pPr>
+      <w:rPr>
+        <w:rFonts w:ascii="Wingdings" w:hAnsi="Wingdings" w:hint="default"/>
+        <w:sz w:val="20"/>
+      </w:rPr>
+    </w:lvl>
+    <w:lvl w:ilvl="4" w:tentative="1">
+      <w:start w:val="1"/>
+      <w:numFmt w:val="bullet"/>
+      <w:lvlText w:val=""/>
+      <w:lvlJc w:val="left"/>
+      <w:pPr>
+        <w:tabs>
+          <w:tab w:val="num" w:pos="3600"/>
+        </w:tabs>
+        <w:ind w:left="3600" w:hanging="360"/>
+      </w:pPr>
+      <w:rPr>
+        <w:rFonts w:ascii="Wingdings" w:hAnsi="Wingdings" w:hint="default"/>
+        <w:sz w:val="20"/>
+      </w:rPr>
+    </w:lvl>
+    <w:lvl w:ilvl="5" w:tentative="1">
+      <w:start w:val="1"/>
+      <w:numFmt w:val="bullet"/>
+      <w:lvlText w:val=""/>
+      <w:lvlJc w:val="left"/>
+      <w:pPr>
+        <w:tabs>
+          <w:tab w:val="num" w:pos="4320"/>
+        </w:tabs>
+        <w:ind w:left="4320" w:hanging="360"/>
+      </w:pPr>
+      <w:rPr>
+        <w:rFonts w:ascii="Wingdings" w:hAnsi="Wingdings" w:hint="default"/>
+        <w:sz w:val="20"/>
+      </w:rPr>
+    </w:lvl>
+    <w:lvl w:ilvl="6" w:tentative="1">
+      <w:start w:val="1"/>
+      <w:numFmt w:val="bullet"/>
+      <w:lvlText w:val=""/>
+      <w:lvlJc w:val="left"/>
+      <w:pPr>
+        <w:tabs>
+          <w:tab w:val="num" w:pos="5040"/>
+        </w:tabs>
+        <w:ind w:left="5040" w:hanging="360"/>
+      </w:pPr>
+      <w:rPr>
+        <w:rFonts w:ascii="Wingdings" w:hAnsi="Wingdings" w:hint="default"/>
+        <w:sz w:val="20"/>
+      </w:rPr>
+    </w:lvl>
+    <w:lvl w:ilvl="7" w:tentative="1">
+      <w:start w:val="1"/>
+      <w:numFmt w:val="bullet"/>
+      <w:lvlText w:val=""/>
+      <w:lvlJc w:val="left"/>
+      <w:pPr>
+        <w:tabs>
+          <w:tab w:val="num" w:pos="5760"/>
+        </w:tabs>
+        <w:ind w:left="5760" w:hanging="360"/>
+      </w:pPr>
+      <w:rPr>
+        <w:rFonts w:ascii="Wingdings" w:hAnsi="Wingdings" w:hint="default"/>
+        <w:sz w:val="20"/>
+      </w:rPr>
+    </w:lvl>
+    <w:lvl w:ilvl="8" w:tentative="1">
+      <w:start w:val="1"/>
+      <w:numFmt w:val="bullet"/>
+      <w:lvlText w:val=""/>
+      <w:lvlJc w:val="left"/>
+      <w:pPr>
+        <w:tabs>
+          <w:tab w:val="num" w:pos="6480"/>
+        </w:tabs>
+        <w:ind w:left="6480" w:hanging="360"/>
+      </w:pPr>
+      <w:rPr>
+        <w:rFonts w:ascii="Wingdings" w:hAnsi="Wingdings" w:hint="default"/>
+        <w:sz w:val="20"/>
+      </w:rPr>
+    </w:lvl>
+  </w:abstractNum>
+  <w:abstractNum w:abstractNumId="3" w15:restartNumberingAfterBreak="0">
+    <w:nsid w:val="26B35699"/>
+    <w:multiLevelType w:val="multilevel"/>
+    <w:tmpl w:val="D17AD870"/>
+    <w:lvl w:ilvl="0">
+      <w:start w:val="1"/>
+      <w:numFmt w:val="bullet"/>
+      <w:lvlText w:val=""/>
+      <w:lvlJc w:val="left"/>
+      <w:pPr>
+        <w:tabs>
+          <w:tab w:val="num" w:pos="720"/>
+        </w:tabs>
+        <w:ind w:left="720" w:hanging="360"/>
+      </w:pPr>
+      <w:rPr>
+        <w:rFonts w:ascii="Symbol" w:hAnsi="Symbol" w:hint="default"/>
+        <w:sz w:val="20"/>
+      </w:rPr>
+    </w:lvl>
+    <w:lvl w:ilvl="1" w:tentative="1">
+      <w:start w:val="1"/>
+      <w:numFmt w:val="bullet"/>
+      <w:lvlText w:val="o"/>
+      <w:lvlJc w:val="left"/>
+      <w:pPr>
+        <w:tabs>
+          <w:tab w:val="num" w:pos="1440"/>
+        </w:tabs>
+        <w:ind w:left="1440" w:hanging="360"/>
+      </w:pPr>
+      <w:rPr>
+        <w:rFonts w:ascii="Courier New" w:hAnsi="Courier New" w:hint="default"/>
+        <w:sz w:val="20"/>
+      </w:rPr>
+    </w:lvl>
+    <w:lvl w:ilvl="2" w:tentative="1">
+      <w:start w:val="1"/>
+      <w:numFmt w:val="bullet"/>
+      <w:lvlText w:val=""/>
+      <w:lvlJc w:val="left"/>
+      <w:pPr>
+        <w:tabs>
+          <w:tab w:val="num" w:pos="2160"/>
+        </w:tabs>
+        <w:ind w:left="2160" w:hanging="360"/>
+      </w:pPr>
+      <w:rPr>
+        <w:rFonts w:ascii="Wingdings" w:hAnsi="Wingdings" w:hint="default"/>
+        <w:sz w:val="20"/>
+      </w:rPr>
+    </w:lvl>
+    <w:lvl w:ilvl="3" w:tentative="1">
+      <w:start w:val="1"/>
+      <w:numFmt w:val="bullet"/>
+      <w:lvlText w:val=""/>
+      <w:lvlJc w:val="left"/>
+      <w:pPr>
+        <w:tabs>
+          <w:tab w:val="num" w:pos="2880"/>
+        </w:tabs>
+        <w:ind w:left="2880" w:hanging="360"/>
+      </w:pPr>
+      <w:rPr>
+        <w:rFonts w:ascii="Wingdings" w:hAnsi="Wingdings" w:hint="default"/>
+        <w:sz w:val="20"/>
+      </w:rPr>
+    </w:lvl>
+    <w:lvl w:ilvl="4" w:tentative="1">
+      <w:start w:val="1"/>
+      <w:numFmt w:val="bullet"/>
+      <w:lvlText w:val=""/>
+      <w:lvlJc w:val="left"/>
+      <w:pPr>
+        <w:tabs>
+          <w:tab w:val="num" w:pos="3600"/>
+        </w:tabs>
+        <w:ind w:left="3600" w:hanging="360"/>
+      </w:pPr>
+      <w:rPr>
+        <w:rFonts w:ascii="Wingdings" w:hAnsi="Wingdings" w:hint="default"/>
+        <w:sz w:val="20"/>
+      </w:rPr>
+    </w:lvl>
+    <w:lvl w:ilvl="5" w:tentative="1">
+      <w:start w:val="1"/>
+      <w:numFmt w:val="bullet"/>
+      <w:lvlText w:val=""/>
+      <w:lvlJc w:val="left"/>
+      <w:pPr>
+        <w:tabs>
+          <w:tab w:val="num" w:pos="4320"/>
+        </w:tabs>
+        <w:ind w:left="4320" w:hanging="360"/>
+      </w:pPr>
+      <w:rPr>
+        <w:rFonts w:ascii="Wingdings" w:hAnsi="Wingdings" w:hint="default"/>
+        <w:sz w:val="20"/>
+      </w:rPr>
+    </w:lvl>
+    <w:lvl w:ilvl="6" w:tentative="1">
+      <w:start w:val="1"/>
+      <w:numFmt w:val="bullet"/>
+      <w:lvlText w:val=""/>
+      <w:lvlJc w:val="left"/>
+      <w:pPr>
+        <w:tabs>
+          <w:tab w:val="num" w:pos="5040"/>
+        </w:tabs>
+        <w:ind w:left="5040" w:hanging="360"/>
+      </w:pPr>
+      <w:rPr>
+        <w:rFonts w:ascii="Wingdings" w:hAnsi="Wingdings" w:hint="default"/>
+        <w:sz w:val="20"/>
+      </w:rPr>
+    </w:lvl>
+    <w:lvl w:ilvl="7" w:tentative="1">
+      <w:start w:val="1"/>
+      <w:numFmt w:val="bullet"/>
+      <w:lvlText w:val=""/>
+      <w:lvlJc w:val="left"/>
+      <w:pPr>
+        <w:tabs>
+          <w:tab w:val="num" w:pos="5760"/>
+        </w:tabs>
+        <w:ind w:left="5760" w:hanging="360"/>
+      </w:pPr>
+      <w:rPr>
+        <w:rFonts w:ascii="Wingdings" w:hAnsi="Wingdings" w:hint="default"/>
+        <w:sz w:val="20"/>
+      </w:rPr>
+    </w:lvl>
+    <w:lvl w:ilvl="8" w:tentative="1">
+      <w:start w:val="1"/>
+      <w:numFmt w:val="bullet"/>
+      <w:lvlText w:val=""/>
+      <w:lvlJc w:val="left"/>
+      <w:pPr>
+        <w:tabs>
+          <w:tab w:val="num" w:pos="6480"/>
+        </w:tabs>
+        <w:ind w:left="6480" w:hanging="360"/>
+      </w:pPr>
+      <w:rPr>
+        <w:rFonts w:ascii="Wingdings" w:hAnsi="Wingdings" w:hint="default"/>
+        <w:sz w:val="20"/>
+      </w:rPr>
+    </w:lvl>
+  </w:abstractNum>
+  <w:abstractNum w:abstractNumId="4" w15:restartNumberingAfterBreak="0">
+    <w:nsid w:val="37545BE7"/>
+    <w:multiLevelType w:val="multilevel"/>
+    <w:tmpl w:val="E35E3FE4"/>
+    <w:lvl w:ilvl="0">
+      <w:start w:val="1"/>
+      <w:numFmt w:val="bullet"/>
+      <w:lvlText w:val=""/>
+      <w:lvlJc w:val="left"/>
+      <w:pPr>
+        <w:tabs>
+          <w:tab w:val="num" w:pos="720"/>
+        </w:tabs>
+        <w:ind w:left="720" w:hanging="360"/>
+      </w:pPr>
+      <w:rPr>
+        <w:rFonts w:ascii="Symbol" w:hAnsi="Symbol" w:hint="default"/>
+        <w:sz w:val="20"/>
+      </w:rPr>
+    </w:lvl>
+    <w:lvl w:ilvl="1" w:tentative="1">
+      <w:start w:val="1"/>
+      <w:numFmt w:val="bullet"/>
+      <w:lvlText w:val="o"/>
+      <w:lvlJc w:val="left"/>
+      <w:pPr>
+        <w:tabs>
+          <w:tab w:val="num" w:pos="1440"/>
+        </w:tabs>
+        <w:ind w:left="1440" w:hanging="360"/>
+      </w:pPr>
+      <w:rPr>
+        <w:rFonts w:ascii="Courier New" w:hAnsi="Courier New" w:hint="default"/>
+        <w:sz w:val="20"/>
+      </w:rPr>
+    </w:lvl>
+    <w:lvl w:ilvl="2" w:tentative="1">
+      <w:start w:val="1"/>
+      <w:numFmt w:val="bullet"/>
+      <w:lvlText w:val=""/>
+      <w:lvlJc w:val="left"/>
+      <w:pPr>
+        <w:tabs>
+          <w:tab w:val="num" w:pos="2160"/>
+        </w:tabs>
+        <w:ind w:left="2160" w:hanging="360"/>
+      </w:pPr>
+      <w:rPr>
+        <w:rFonts w:ascii="Wingdings" w:hAnsi="Wingdings" w:hint="default"/>
+        <w:sz w:val="20"/>
+      </w:rPr>
+    </w:lvl>
+    <w:lvl w:ilvl="3" w:tentative="1">
+      <w:start w:val="1"/>
+      <w:numFmt w:val="bullet"/>
+      <w:lvlText w:val=""/>
+      <w:lvlJc w:val="left"/>
+      <w:pPr>
+        <w:tabs>
+          <w:tab w:val="num" w:pos="2880"/>
+        </w:tabs>
+        <w:ind w:left="2880" w:hanging="360"/>
+      </w:pPr>
+      <w:rPr>
+        <w:rFonts w:ascii="Wingdings" w:hAnsi="Wingdings" w:hint="default"/>
+        <w:sz w:val="20"/>
+      </w:rPr>
+    </w:lvl>
+    <w:lvl w:ilvl="4" w:tentative="1">
+      <w:start w:val="1"/>
+      <w:numFmt w:val="bullet"/>
+      <w:lvlText w:val=""/>
+      <w:lvlJc w:val="left"/>
+      <w:pPr>
+        <w:tabs>
+          <w:tab w:val="num" w:pos="3600"/>
+        </w:tabs>
+        <w:ind w:left="3600" w:hanging="360"/>
+      </w:pPr>
+      <w:rPr>
+        <w:rFonts w:ascii="Wingdings" w:hAnsi="Wingdings" w:hint="default"/>
+        <w:sz w:val="20"/>
+      </w:rPr>
+    </w:lvl>
+    <w:lvl w:ilvl="5" w:tentative="1">
+      <w:start w:val="1"/>
+      <w:numFmt w:val="bullet"/>
+      <w:lvlText w:val=""/>
+      <w:lvlJc w:val="left"/>
+      <w:pPr>
+        <w:tabs>
+          <w:tab w:val="num" w:pos="4320"/>
+        </w:tabs>
+        <w:ind w:left="4320" w:hanging="360"/>
+      </w:pPr>
+      <w:rPr>
+        <w:rFonts w:ascii="Wingdings" w:hAnsi="Wingdings" w:hint="default"/>
+        <w:sz w:val="20"/>
+      </w:rPr>
+    </w:lvl>
+    <w:lvl w:ilvl="6" w:tentative="1">
+      <w:start w:val="1"/>
+      <w:numFmt w:val="bullet"/>
+      <w:lvlText w:val=""/>
+      <w:lvlJc w:val="left"/>
+      <w:pPr>
+        <w:tabs>
+          <w:tab w:val="num" w:pos="5040"/>
+        </w:tabs>
+        <w:ind w:left="5040" w:hanging="360"/>
+      </w:pPr>
+      <w:rPr>
+        <w:rFonts w:ascii="Wingdings" w:hAnsi="Wingdings" w:hint="default"/>
+        <w:sz w:val="20"/>
+      </w:rPr>
+    </w:lvl>
+    <w:lvl w:ilvl="7" w:tentative="1">
+      <w:start w:val="1"/>
+      <w:numFmt w:val="bullet"/>
+      <w:lvlText w:val=""/>
+      <w:lvlJc w:val="left"/>
+      <w:pPr>
+        <w:tabs>
+          <w:tab w:val="num" w:pos="5760"/>
+        </w:tabs>
+        <w:ind w:left="5760" w:hanging="360"/>
+      </w:pPr>
+      <w:rPr>
+        <w:rFonts w:ascii="Wingdings" w:hAnsi="Wingdings" w:hint="default"/>
+        <w:sz w:val="20"/>
+      </w:rPr>
+    </w:lvl>
+    <w:lvl w:ilvl="8" w:tentative="1">
+      <w:start w:val="1"/>
+      <w:numFmt w:val="bullet"/>
+      <w:lvlText w:val=""/>
+      <w:lvlJc w:val="left"/>
+      <w:pPr>
+        <w:tabs>
+          <w:tab w:val="num" w:pos="6480"/>
+        </w:tabs>
+        <w:ind w:left="6480" w:hanging="360"/>
+      </w:pPr>
+      <w:rPr>
+        <w:rFonts w:ascii="Wingdings" w:hAnsi="Wingdings" w:hint="default"/>
+        <w:sz w:val="20"/>
+      </w:rPr>
+    </w:lvl>
+  </w:abstractNum>
+  <w:abstractNum w:abstractNumId="5" w15:restartNumberingAfterBreak="0">
     <w:nsid w:val="3E87717D"/>
     <w:multiLevelType w:val="hybridMultilevel"/>
     <w:tmpl w:val="49108368"/>
@@ -4887,7 +6107,7 @@
       </w:rPr>
     </w:lvl>
   </w:abstractNum>
-  <w:abstractNum w:abstractNumId="2" w15:restartNumberingAfterBreak="0">
+  <w:abstractNum w:abstractNumId="6" w15:restartNumberingAfterBreak="0">
     <w:nsid w:val="46735F79"/>
     <w:multiLevelType w:val="hybridMultilevel"/>
     <w:tmpl w:val="ECB0D0EE"/>
@@ -5000,7 +6220,7 @@
       </w:rPr>
     </w:lvl>
   </w:abstractNum>
-  <w:abstractNum w:abstractNumId="3" w15:restartNumberingAfterBreak="0">
+  <w:abstractNum w:abstractNumId="7" w15:restartNumberingAfterBreak="0">
     <w:nsid w:val="528D3951"/>
     <w:multiLevelType w:val="hybridMultilevel"/>
     <w:tmpl w:val="9FB0C00A"/>
@@ -5113,7 +6333,156 @@
       </w:rPr>
     </w:lvl>
   </w:abstractNum>
-  <w:abstractNum w:abstractNumId="4" w15:restartNumberingAfterBreak="0">
+  <w:abstractNum w:abstractNumId="8" w15:restartNumberingAfterBreak="0">
+    <w:nsid w:val="5F7E2E1D"/>
+    <w:multiLevelType w:val="multilevel"/>
+    <w:tmpl w:val="8D3A776C"/>
+    <w:lvl w:ilvl="0">
+      <w:start w:val="1"/>
+      <w:numFmt w:val="bullet"/>
+      <w:lvlText w:val=""/>
+      <w:lvlJc w:val="left"/>
+      <w:pPr>
+        <w:tabs>
+          <w:tab w:val="num" w:pos="720"/>
+        </w:tabs>
+        <w:ind w:left="720" w:hanging="360"/>
+      </w:pPr>
+      <w:rPr>
+        <w:rFonts w:ascii="Symbol" w:hAnsi="Symbol" w:hint="default"/>
+        <w:sz w:val="20"/>
+      </w:rPr>
+    </w:lvl>
+    <w:lvl w:ilvl="1" w:tentative="1">
+      <w:start w:val="1"/>
+      <w:numFmt w:val="bullet"/>
+      <w:lvlText w:val="o"/>
+      <w:lvlJc w:val="left"/>
+      <w:pPr>
+        <w:tabs>
+          <w:tab w:val="num" w:pos="1440"/>
+        </w:tabs>
+        <w:ind w:left="1440" w:hanging="360"/>
+      </w:pPr>
+      <w:rPr>
+        <w:rFonts w:ascii="Courier New" w:hAnsi="Courier New" w:hint="default"/>
+        <w:sz w:val="20"/>
+      </w:rPr>
+    </w:lvl>
+    <w:lvl w:ilvl="2" w:tentative="1">
+      <w:start w:val="1"/>
+      <w:numFmt w:val="bullet"/>
+      <w:lvlText w:val=""/>
+      <w:lvlJc w:val="left"/>
+      <w:pPr>
+        <w:tabs>
+          <w:tab w:val="num" w:pos="2160"/>
+        </w:tabs>
+        <w:ind w:left="2160" w:hanging="360"/>
+      </w:pPr>
+      <w:rPr>
+        <w:rFonts w:ascii="Wingdings" w:hAnsi="Wingdings" w:hint="default"/>
+        <w:sz w:val="20"/>
+      </w:rPr>
+    </w:lvl>
+    <w:lvl w:ilvl="3" w:tentative="1">
+      <w:start w:val="1"/>
+      <w:numFmt w:val="bullet"/>
+      <w:lvlText w:val=""/>
+      <w:lvlJc w:val="left"/>
+      <w:pPr>
+        <w:tabs>
+          <w:tab w:val="num" w:pos="2880"/>
+        </w:tabs>
+        <w:ind w:left="2880" w:hanging="360"/>
+      </w:pPr>
+      <w:rPr>
+        <w:rFonts w:ascii="Wingdings" w:hAnsi="Wingdings" w:hint="default"/>
+        <w:sz w:val="20"/>
+      </w:rPr>
+    </w:lvl>
+    <w:lvl w:ilvl="4" w:tentative="1">
+      <w:start w:val="1"/>
+      <w:numFmt w:val="bullet"/>
+      <w:lvlText w:val=""/>
+      <w:lvlJc w:val="left"/>
+      <w:pPr>
+        <w:tabs>
+          <w:tab w:val="num" w:pos="3600"/>
+        </w:tabs>
+        <w:ind w:left="3600" w:hanging="360"/>
+      </w:pPr>
+      <w:rPr>
+        <w:rFonts w:ascii="Wingdings" w:hAnsi="Wingdings" w:hint="default"/>
+        <w:sz w:val="20"/>
+      </w:rPr>
+    </w:lvl>
+    <w:lvl w:ilvl="5" w:tentative="1">
+      <w:start w:val="1"/>
+      <w:numFmt w:val="bullet"/>
+      <w:lvlText w:val=""/>
+      <w:lvlJc w:val="left"/>
+      <w:pPr>
+        <w:tabs>
+          <w:tab w:val="num" w:pos="4320"/>
+        </w:tabs>
+        <w:ind w:left="4320" w:hanging="360"/>
+      </w:pPr>
+      <w:rPr>
+        <w:rFonts w:ascii="Wingdings" w:hAnsi="Wingdings" w:hint="default"/>
+        <w:sz w:val="20"/>
+      </w:rPr>
+    </w:lvl>
+    <w:lvl w:ilvl="6" w:tentative="1">
+      <w:start w:val="1"/>
+      <w:numFmt w:val="bullet"/>
+      <w:lvlText w:val=""/>
+      <w:lvlJc w:val="left"/>
+      <w:pPr>
+        <w:tabs>
+          <w:tab w:val="num" w:pos="5040"/>
+        </w:tabs>
+        <w:ind w:left="5040" w:hanging="360"/>
+      </w:pPr>
+      <w:rPr>
+        <w:rFonts w:ascii="Wingdings" w:hAnsi="Wingdings" w:hint="default"/>
+        <w:sz w:val="20"/>
+      </w:rPr>
+    </w:lvl>
+    <w:lvl w:ilvl="7" w:tentative="1">
+      <w:start w:val="1"/>
+      <w:numFmt w:val="bullet"/>
+      <w:lvlText w:val=""/>
+      <w:lvlJc w:val="left"/>
+      <w:pPr>
+        <w:tabs>
+          <w:tab w:val="num" w:pos="5760"/>
+        </w:tabs>
+        <w:ind w:left="5760" w:hanging="360"/>
+      </w:pPr>
+      <w:rPr>
+        <w:rFonts w:ascii="Wingdings" w:hAnsi="Wingdings" w:hint="default"/>
+        <w:sz w:val="20"/>
+      </w:rPr>
+    </w:lvl>
+    <w:lvl w:ilvl="8" w:tentative="1">
+      <w:start w:val="1"/>
+      <w:numFmt w:val="bullet"/>
+      <w:lvlText w:val=""/>
+      <w:lvlJc w:val="left"/>
+      <w:pPr>
+        <w:tabs>
+          <w:tab w:val="num" w:pos="6480"/>
+        </w:tabs>
+        <w:ind w:left="6480" w:hanging="360"/>
+      </w:pPr>
+      <w:rPr>
+        <w:rFonts w:ascii="Wingdings" w:hAnsi="Wingdings" w:hint="default"/>
+        <w:sz w:val="20"/>
+      </w:rPr>
+    </w:lvl>
+  </w:abstractNum>
+  <w:abstractNum w:abstractNumId="9" w15:restartNumberingAfterBreak="0">
     <w:nsid w:val="70070FB0"/>
     <w:multiLevelType w:val="hybridMultilevel"/>
     <w:tmpl w:val="1702E6DA"/>
@@ -5226,7 +6595,156 @@
       </w:rPr>
     </w:lvl>
   </w:abstractNum>
-  <w:abstractNum w:abstractNumId="5" w15:restartNumberingAfterBreak="0">
+  <w:abstractNum w:abstractNumId="10" w15:restartNumberingAfterBreak="0">
+    <w:nsid w:val="72410269"/>
+    <w:multiLevelType w:val="multilevel"/>
+    <w:tmpl w:val="43520EDA"/>
+    <w:lvl w:ilvl="0">
+      <w:start w:val="1"/>
+      <w:numFmt w:val="bullet"/>
+      <w:lvlText w:val=""/>
+      <w:lvlJc w:val="left"/>
+      <w:pPr>
+        <w:tabs>
+          <w:tab w:val="num" w:pos="720"/>
+        </w:tabs>
+        <w:ind w:left="720" w:hanging="360"/>
+      </w:pPr>
+      <w:rPr>
+        <w:rFonts w:ascii="Symbol" w:hAnsi="Symbol" w:hint="default"/>
+        <w:sz w:val="20"/>
+      </w:rPr>
+    </w:lvl>
+    <w:lvl w:ilvl="1" w:tentative="1">
+      <w:start w:val="1"/>
+      <w:numFmt w:val="bullet"/>
+      <w:lvlText w:val="o"/>
+      <w:lvlJc w:val="left"/>
+      <w:pPr>
+        <w:tabs>
+          <w:tab w:val="num" w:pos="1440"/>
+        </w:tabs>
+        <w:ind w:left="1440" w:hanging="360"/>
+      </w:pPr>
+      <w:rPr>
+        <w:rFonts w:ascii="Courier New" w:hAnsi="Courier New" w:hint="default"/>
+        <w:sz w:val="20"/>
+      </w:rPr>
+    </w:lvl>
+    <w:lvl w:ilvl="2" w:tentative="1">
+      <w:start w:val="1"/>
+      <w:numFmt w:val="bullet"/>
+      <w:lvlText w:val=""/>
+      <w:lvlJc w:val="left"/>
+      <w:pPr>
+        <w:tabs>
+          <w:tab w:val="num" w:pos="2160"/>
+        </w:tabs>
+        <w:ind w:left="2160" w:hanging="360"/>
+      </w:pPr>
+      <w:rPr>
+        <w:rFonts w:ascii="Wingdings" w:hAnsi="Wingdings" w:hint="default"/>
+        <w:sz w:val="20"/>
+      </w:rPr>
+    </w:lvl>
+    <w:lvl w:ilvl="3" w:tentative="1">
+      <w:start w:val="1"/>
+      <w:numFmt w:val="bullet"/>
+      <w:lvlText w:val=""/>
+      <w:lvlJc w:val="left"/>
+      <w:pPr>
+        <w:tabs>
+          <w:tab w:val="num" w:pos="2880"/>
+        </w:tabs>
+        <w:ind w:left="2880" w:hanging="360"/>
+      </w:pPr>
+      <w:rPr>
+        <w:rFonts w:ascii="Wingdings" w:hAnsi="Wingdings" w:hint="default"/>
+        <w:sz w:val="20"/>
+      </w:rPr>
+    </w:lvl>
+    <w:lvl w:ilvl="4" w:tentative="1">
+      <w:start w:val="1"/>
+      <w:numFmt w:val="bullet"/>
+      <w:lvlText w:val=""/>
+      <w:lvlJc w:val="left"/>
+      <w:pPr>
+        <w:tabs>
+          <w:tab w:val="num" w:pos="3600"/>
+        </w:tabs>
+        <w:ind w:left="3600" w:hanging="360"/>
+      </w:pPr>
+      <w:rPr>
+        <w:rFonts w:ascii="Wingdings" w:hAnsi="Wingdings" w:hint="default"/>
+        <w:sz w:val="20"/>
+      </w:rPr>
+    </w:lvl>
+    <w:lvl w:ilvl="5" w:tentative="1">
+      <w:start w:val="1"/>
+      <w:numFmt w:val="bullet"/>
+      <w:lvlText w:val=""/>
+      <w:lvlJc w:val="left"/>
+      <w:pPr>
+        <w:tabs>
+          <w:tab w:val="num" w:pos="4320"/>
+        </w:tabs>
+        <w:ind w:left="4320" w:hanging="360"/>
+      </w:pPr>
+      <w:rPr>
+        <w:rFonts w:ascii="Wingdings" w:hAnsi="Wingdings" w:hint="default"/>
+        <w:sz w:val="20"/>
+      </w:rPr>
+    </w:lvl>
+    <w:lvl w:ilvl="6" w:tentative="1">
+      <w:start w:val="1"/>
+      <w:numFmt w:val="bullet"/>
+      <w:lvlText w:val=""/>
+      <w:lvlJc w:val="left"/>
+      <w:pPr>
+        <w:tabs>
+          <w:tab w:val="num" w:pos="5040"/>
+        </w:tabs>
+        <w:ind w:left="5040" w:hanging="360"/>
+      </w:pPr>
+      <w:rPr>
+        <w:rFonts w:ascii="Wingdings" w:hAnsi="Wingdings" w:hint="default"/>
+        <w:sz w:val="20"/>
+      </w:rPr>
+    </w:lvl>
+    <w:lvl w:ilvl="7" w:tentative="1">
+      <w:start w:val="1"/>
+      <w:numFmt w:val="bullet"/>
+      <w:lvlText w:val=""/>
+      <w:lvlJc w:val="left"/>
+      <w:pPr>
+        <w:tabs>
+          <w:tab w:val="num" w:pos="5760"/>
+        </w:tabs>
+        <w:ind w:left="5760" w:hanging="360"/>
+      </w:pPr>
+      <w:rPr>
+        <w:rFonts w:ascii="Wingdings" w:hAnsi="Wingdings" w:hint="default"/>
+        <w:sz w:val="20"/>
+      </w:rPr>
+    </w:lvl>
+    <w:lvl w:ilvl="8" w:tentative="1">
+      <w:start w:val="1"/>
+      <w:numFmt w:val="bullet"/>
+      <w:lvlText w:val=""/>
+      <w:lvlJc w:val="left"/>
+      <w:pPr>
+        <w:tabs>
+          <w:tab w:val="num" w:pos="6480"/>
+        </w:tabs>
+        <w:ind w:left="6480" w:hanging="360"/>
+      </w:pPr>
+      <w:rPr>
+        <w:rFonts w:ascii="Wingdings" w:hAnsi="Wingdings" w:hint="default"/>
+        <w:sz w:val="20"/>
+      </w:rPr>
+    </w:lvl>
+  </w:abstractNum>
+  <w:abstractNum w:abstractNumId="11" w15:restartNumberingAfterBreak="0">
     <w:nsid w:val="7D102CC2"/>
     <w:multiLevelType w:val="multilevel"/>
     <w:tmpl w:val="7F14AB16"/>
@@ -5340,22 +6858,40 @@
     </w:lvl>
   </w:abstractNum>
   <w:num w:numId="1" w16cid:durableId="1638872422">
+    <w:abstractNumId w:val="11"/>
+  </w:num>
+  <w:num w:numId="2" w16cid:durableId="1954286166">
     <w:abstractNumId w:val="5"/>
   </w:num>
-  <w:num w:numId="2" w16cid:durableId="1954286166">
+  <w:num w:numId="3" w16cid:durableId="1763141569">
     <w:abstractNumId w:val="1"/>
   </w:num>
-  <w:num w:numId="3" w16cid:durableId="1763141569">
+  <w:num w:numId="4" w16cid:durableId="1829831926">
+    <w:abstractNumId w:val="9"/>
+  </w:num>
+  <w:num w:numId="5" w16cid:durableId="1414664270">
+    <w:abstractNumId w:val="6"/>
+  </w:num>
+  <w:num w:numId="6" w16cid:durableId="1520124180">
+    <w:abstractNumId w:val="7"/>
+  </w:num>
+  <w:num w:numId="7" w16cid:durableId="431324342">
+    <w:abstractNumId w:val="10"/>
+  </w:num>
+  <w:num w:numId="8" w16cid:durableId="1232623449">
+    <w:abstractNumId w:val="4"/>
+  </w:num>
+  <w:num w:numId="9" w16cid:durableId="2119569051">
+    <w:abstractNumId w:val="3"/>
+  </w:num>
+  <w:num w:numId="10" w16cid:durableId="1406033394">
     <w:abstractNumId w:val="0"/>
   </w:num>
-  <w:num w:numId="4" w16cid:durableId="1829831926">
-    <w:abstractNumId w:val="4"/>
+  <w:num w:numId="11" w16cid:durableId="1846238351">
+    <w:abstractNumId w:val="8"/>
   </w:num>
-  <w:num w:numId="5" w16cid:durableId="1414664270">
+  <w:num w:numId="12" w16cid:durableId="708988687">
     <w:abstractNumId w:val="2"/>
-  </w:num>
-  <w:num w:numId="6" w16cid:durableId="1520124180">
-    <w:abstractNumId w:val="3"/>
   </w:num>
 </w:numbering>
 </file>
@@ -5760,7 +7296,7 @@
   <w:style w:type="paragraph" w:default="1" w:styleId="Normal">
     <w:name w:val="Normal"/>
     <w:qFormat/>
-    <w:rsid w:val="00A077A4"/>
+    <w:rsid w:val="00DC3FB5"/>
     <w:pPr>
       <w:widowControl w:val="0"/>
       <w:autoSpaceDE w:val="0"/>
@@ -6069,6 +7605,18 @@
       <w:ind w:left="720"/>
       <w:contextualSpacing/>
     </w:pPr>
+  </w:style>
+  <w:style w:type="character" w:styleId="Hyperlink">
+    <w:name w:val="Hyperlink"/>
+    <w:basedOn w:val="DefaultParagraphFont"/>
+    <w:uiPriority w:val="99"/>
+    <w:semiHidden/>
+    <w:unhideWhenUsed/>
+    <w:rsid w:val="00D514D2"/>
+    <w:rPr>
+      <w:color w:val="0000FF"/>
+      <w:u w:val="single"/>
+    </w:rPr>
   </w:style>
 </w:styles>
 </file>
